--- a/DocumentationSource/2019Q101/How To Use Data Abstraction Best Practices Manage Annotations.docx
+++ b/DocumentationSource/2019Q101/How To Use Data Abstraction Best Practices Manage Annotations.docx
@@ -7,7 +7,15 @@
         <w:pStyle w:val="Title"/>
       </w:pPr>
       <w:r>
-        <w:t xml:space="preserve">How To </w:t>
+        <w:t xml:space="preserve">How </w:t>
+      </w:r>
+      <w:proofErr w:type="gramStart"/>
+      <w:r>
+        <w:t>To</w:t>
+      </w:r>
+      <w:proofErr w:type="gramEnd"/>
+      <w:r>
+        <w:t xml:space="preserve"> </w:t>
       </w:r>
       <w:r>
         <w:t>Use</w:t>
@@ -195,6 +203,7 @@
               </w:rPr>
               <w:t xml:space="preserve">This document is only valid on the day it was printed. The source of the document will be found in the </w:t>
             </w:r>
+            <w:proofErr w:type="spellStart"/>
             <w:r>
               <w:rPr>
                 <w:szCs w:val="20"/>
@@ -202,6 +211,7 @@
               </w:rPr>
               <w:t>ASAssets_DataAbstractionBestPractices</w:t>
             </w:r>
+            <w:proofErr w:type="spellEnd"/>
             <w:r>
               <w:rPr>
                 <w:szCs w:val="20"/>
@@ -820,6 +830,110 @@
           </w:p>
         </w:tc>
       </w:tr>
+      <w:tr>
+        <w:tc>
+          <w:tcPr>
+            <w:tcW w:w="2340" w:type="dxa"/>
+            <w:shd w:val="clear" w:color="auto" w:fill="auto"/>
+          </w:tcPr>
+          <w:p>
+            <w:pPr>
+              <w:pStyle w:val="Abstract"/>
+              <w:spacing w:before="60" w:after="60" w:line="240" w:lineRule="auto"/>
+              <w:ind w:left="0"/>
+              <w:rPr>
+                <w:lang w:val="en-GB"/>
+              </w:rPr>
+            </w:pPr>
+            <w:r>
+              <w:rPr>
+                <w:lang w:val="en-GB"/>
+              </w:rPr>
+              <w:t>2019Q101</w:t>
+            </w:r>
+          </w:p>
+        </w:tc>
+        <w:tc>
+          <w:tcPr>
+            <w:tcW w:w="1620" w:type="dxa"/>
+            <w:shd w:val="clear" w:color="auto" w:fill="auto"/>
+          </w:tcPr>
+          <w:p>
+            <w:pPr>
+              <w:pStyle w:val="Abstract"/>
+              <w:spacing w:before="60" w:after="60" w:line="240" w:lineRule="auto"/>
+              <w:ind w:left="0"/>
+              <w:rPr>
+                <w:lang w:val="en-GB"/>
+              </w:rPr>
+            </w:pPr>
+            <w:r>
+              <w:rPr>
+                <w:lang w:val="en-GB"/>
+              </w:rPr>
+              <w:t>01/31/2019</w:t>
+            </w:r>
+          </w:p>
+        </w:tc>
+        <w:tc>
+          <w:tcPr>
+            <w:tcW w:w="1800" w:type="dxa"/>
+            <w:shd w:val="clear" w:color="auto" w:fill="auto"/>
+          </w:tcPr>
+          <w:p>
+            <w:pPr>
+              <w:pStyle w:val="Abstract"/>
+              <w:spacing w:before="60" w:after="60" w:line="240" w:lineRule="auto"/>
+              <w:ind w:left="0"/>
+              <w:rPr>
+                <w:lang w:val="en-GB"/>
+              </w:rPr>
+            </w:pPr>
+            <w:r>
+              <w:rPr>
+                <w:lang w:val="en-GB"/>
+              </w:rPr>
+              <w:t>Mike Tinius</w:t>
+            </w:r>
+          </w:p>
+        </w:tc>
+        <w:tc>
+          <w:tcPr>
+            <w:tcW w:w="3888" w:type="dxa"/>
+            <w:shd w:val="clear" w:color="auto" w:fill="auto"/>
+          </w:tcPr>
+          <w:p>
+            <w:pPr>
+              <w:pStyle w:val="Abstract"/>
+              <w:spacing w:before="60" w:after="60" w:line="240" w:lineRule="auto"/>
+              <w:ind w:left="0"/>
+              <w:rPr>
+                <w:lang w:val="en-GB"/>
+              </w:rPr>
+            </w:pPr>
+            <w:r>
+              <w:rPr>
+                <w:lang w:val="en-GB"/>
+              </w:rPr>
+              <w:t xml:space="preserve">Release 2019Q101 – modified </w:t>
+            </w:r>
+            <w:proofErr w:type="spellStart"/>
+            <w:r>
+              <w:rPr>
+                <w:lang w:val="en-GB"/>
+              </w:rPr>
+              <w:t>updateAnnotations</w:t>
+            </w:r>
+            <w:proofErr w:type="spellEnd"/>
+            <w:r>
+              <w:rPr>
+                <w:lang w:val="en-GB"/>
+              </w:rPr>
+              <w:t xml:space="preserve"> to push table/procedure annotation to the published resource so that Business Directory can ingest the annotation.</w:t>
+            </w:r>
+          </w:p>
+        </w:tc>
+      </w:tr>
     </w:tbl>
     <w:p>
       <w:pPr>
@@ -933,7 +1047,23 @@
                 <w:szCs w:val="20"/>
                 <w:lang w:val="en-CA" w:eastAsia="en-CA" w:bidi="he-IL"/>
               </w:rPr>
-              <w:t xml:space="preserve">How To Use </w:t>
+              <w:t xml:space="preserve">How </w:t>
+            </w:r>
+            <w:proofErr w:type="gramStart"/>
+            <w:r>
+              <w:rPr>
+                <w:szCs w:val="20"/>
+                <w:lang w:val="en-CA" w:eastAsia="en-CA" w:bidi="he-IL"/>
+              </w:rPr>
+              <w:t>To</w:t>
+            </w:r>
+            <w:proofErr w:type="gramEnd"/>
+            <w:r>
+              <w:rPr>
+                <w:szCs w:val="20"/>
+                <w:lang w:val="en-CA" w:eastAsia="en-CA" w:bidi="he-IL"/>
+              </w:rPr>
+              <w:t xml:space="preserve"> Use </w:t>
             </w:r>
             <w:r>
               <w:rPr>
@@ -973,8 +1103,6 @@
               </w:rPr>
               <w:t>2018</w:t>
             </w:r>
-            <w:bookmarkStart w:id="1" w:name="_GoBack"/>
-            <w:bookmarkEnd w:id="1"/>
             <w:r>
               <w:rPr>
                 <w:szCs w:val="20"/>
@@ -1013,7 +1141,23 @@
                 <w:szCs w:val="20"/>
                 <w:lang w:val="en-CA" w:eastAsia="en-CA" w:bidi="he-IL"/>
               </w:rPr>
-              <w:t>How To Use Data Abstraction Best Practices.pdf</w:t>
+              <w:t xml:space="preserve">How </w:t>
+            </w:r>
+            <w:proofErr w:type="gramStart"/>
+            <w:r>
+              <w:rPr>
+                <w:szCs w:val="20"/>
+                <w:lang w:val="en-CA" w:eastAsia="en-CA" w:bidi="he-IL"/>
+              </w:rPr>
+              <w:t>To</w:t>
+            </w:r>
+            <w:proofErr w:type="gramEnd"/>
+            <w:r>
+              <w:rPr>
+                <w:szCs w:val="20"/>
+                <w:lang w:val="en-CA" w:eastAsia="en-CA" w:bidi="he-IL"/>
+              </w:rPr>
+              <w:t xml:space="preserve"> Use Data Abstraction Best Practices.pdf</w:t>
             </w:r>
           </w:p>
         </w:tc>
@@ -1042,7 +1186,13 @@
               <w:rPr>
                 <w:lang w:val="en-GB"/>
               </w:rPr>
-              <w:t xml:space="preserve">Q1 </w:t>
+              <w:t>Q1</w:t>
+            </w:r>
+            <w:r>
+              <w:rPr>
+                <w:lang w:val="en-GB"/>
+              </w:rPr>
+              <w:t>01</w:t>
             </w:r>
           </w:p>
         </w:tc>
@@ -1068,7 +1218,23 @@
                 <w:szCs w:val="20"/>
                 <w:lang w:val="en-CA" w:eastAsia="en-CA" w:bidi="he-IL"/>
               </w:rPr>
-              <w:t xml:space="preserve">How To </w:t>
+              <w:t xml:space="preserve">How </w:t>
+            </w:r>
+            <w:proofErr w:type="gramStart"/>
+            <w:r>
+              <w:rPr>
+                <w:szCs w:val="20"/>
+                <w:lang w:val="en-CA" w:eastAsia="en-CA" w:bidi="he-IL"/>
+              </w:rPr>
+              <w:t>To</w:t>
+            </w:r>
+            <w:proofErr w:type="gramEnd"/>
+            <w:r>
+              <w:rPr>
+                <w:szCs w:val="20"/>
+                <w:lang w:val="en-CA" w:eastAsia="en-CA" w:bidi="he-IL"/>
+              </w:rPr>
+              <w:t xml:space="preserve"> </w:t>
             </w:r>
             <w:r>
               <w:rPr>
@@ -1118,7 +1284,13 @@
               <w:rPr>
                 <w:lang w:val="en-GB"/>
               </w:rPr>
-              <w:t xml:space="preserve">Q1 </w:t>
+              <w:t>Q1</w:t>
+            </w:r>
+            <w:r>
+              <w:rPr>
+                <w:lang w:val="en-GB"/>
+              </w:rPr>
+              <w:t>01</w:t>
             </w:r>
           </w:p>
         </w:tc>
@@ -1144,7 +1316,23 @@
                 <w:szCs w:val="20"/>
                 <w:lang w:val="en-CA" w:eastAsia="en-CA" w:bidi="he-IL"/>
               </w:rPr>
-              <w:t xml:space="preserve">How To </w:t>
+              <w:t xml:space="preserve">How </w:t>
+            </w:r>
+            <w:proofErr w:type="gramStart"/>
+            <w:r>
+              <w:rPr>
+                <w:szCs w:val="20"/>
+                <w:lang w:val="en-CA" w:eastAsia="en-CA" w:bidi="he-IL"/>
+              </w:rPr>
+              <w:t>To</w:t>
+            </w:r>
+            <w:proofErr w:type="gramEnd"/>
+            <w:r>
+              <w:rPr>
+                <w:szCs w:val="20"/>
+                <w:lang w:val="en-CA" w:eastAsia="en-CA" w:bidi="he-IL"/>
+              </w:rPr>
+              <w:t xml:space="preserve"> </w:t>
             </w:r>
             <w:r>
               <w:rPr>
@@ -1194,7 +1382,13 @@
               <w:rPr>
                 <w:lang w:val="en-GB"/>
               </w:rPr>
-              <w:t xml:space="preserve">Q1 </w:t>
+              <w:t>Q1</w:t>
+            </w:r>
+            <w:r>
+              <w:rPr>
+                <w:lang w:val="en-GB"/>
+              </w:rPr>
+              <w:t>01</w:t>
             </w:r>
           </w:p>
         </w:tc>
@@ -1220,7 +1414,23 @@
                 <w:szCs w:val="20"/>
                 <w:lang w:val="en-CA" w:eastAsia="en-CA" w:bidi="he-IL"/>
               </w:rPr>
-              <w:t>How To Use Data Abstraction</w:t>
+              <w:t xml:space="preserve">How </w:t>
+            </w:r>
+            <w:proofErr w:type="gramStart"/>
+            <w:r>
+              <w:rPr>
+                <w:szCs w:val="20"/>
+                <w:lang w:val="en-CA" w:eastAsia="en-CA" w:bidi="he-IL"/>
+              </w:rPr>
+              <w:t>To</w:t>
+            </w:r>
+            <w:proofErr w:type="gramEnd"/>
+            <w:r>
+              <w:rPr>
+                <w:szCs w:val="20"/>
+                <w:lang w:val="en-CA" w:eastAsia="en-CA" w:bidi="he-IL"/>
+              </w:rPr>
+              <w:t xml:space="preserve"> Use Data Abstraction</w:t>
             </w:r>
             <w:r>
               <w:rPr>
@@ -1263,7 +1473,13 @@
               <w:rPr>
                 <w:lang w:val="en-GB"/>
               </w:rPr>
-              <w:t xml:space="preserve">Q1 </w:t>
+              <w:t>Q1</w:t>
+            </w:r>
+            <w:r>
+              <w:rPr>
+                <w:lang w:val="en-GB"/>
+              </w:rPr>
+              <w:t>01</w:t>
             </w:r>
           </w:p>
         </w:tc>
@@ -1541,6 +1757,8 @@
         </w:rPr>
         <w:fldChar w:fldCharType="separate"/>
       </w:r>
+      <w:bookmarkStart w:id="1" w:name="_GoBack"/>
+      <w:bookmarkEnd w:id="1"/>
       <w:r>
         <w:t>1</w:t>
       </w:r>
@@ -1563,7 +1781,7 @@
         <w:fldChar w:fldCharType="begin"/>
       </w:r>
       <w:r>
-        <w:instrText xml:space="preserve"> PAGEREF _Toc501020627 \h </w:instrText>
+        <w:instrText xml:space="preserve"> PAGEREF _Toc536741697 \h </w:instrText>
       </w:r>
       <w:r>
         <w:fldChar w:fldCharType="separate"/>
@@ -1593,7 +1811,7 @@
         <w:fldChar w:fldCharType="begin"/>
       </w:r>
       <w:r>
-        <w:instrText xml:space="preserve"> PAGEREF _Toc501020628 \h </w:instrText>
+        <w:instrText xml:space="preserve"> PAGEREF _Toc536741698 \h </w:instrText>
       </w:r>
       <w:r>
         <w:fldChar w:fldCharType="separate"/>
@@ -1623,7 +1841,7 @@
         <w:fldChar w:fldCharType="begin"/>
       </w:r>
       <w:r>
-        <w:instrText xml:space="preserve"> PAGEREF _Toc501020629 \h </w:instrText>
+        <w:instrText xml:space="preserve"> PAGEREF _Toc536741699 \h </w:instrText>
       </w:r>
       <w:r>
         <w:fldChar w:fldCharType="separate"/>
@@ -1653,7 +1871,7 @@
         <w:fldChar w:fldCharType="begin"/>
       </w:r>
       <w:r>
-        <w:instrText xml:space="preserve"> PAGEREF _Toc501020630 \h </w:instrText>
+        <w:instrText xml:space="preserve"> PAGEREF _Toc536741700 \h </w:instrText>
       </w:r>
       <w:r>
         <w:fldChar w:fldCharType="separate"/>
@@ -1683,7 +1901,7 @@
         <w:fldChar w:fldCharType="begin"/>
       </w:r>
       <w:r>
-        <w:instrText xml:space="preserve"> PAGEREF _Toc501020631 \h </w:instrText>
+        <w:instrText xml:space="preserve"> PAGEREF _Toc536741701 \h </w:instrText>
       </w:r>
       <w:r>
         <w:fldChar w:fldCharType="separate"/>
@@ -1727,7 +1945,7 @@
         <w:fldChar w:fldCharType="begin"/>
       </w:r>
       <w:r>
-        <w:instrText xml:space="preserve"> PAGEREF _Toc501020632 \h </w:instrText>
+        <w:instrText xml:space="preserve"> PAGEREF _Toc536741702 \h </w:instrText>
       </w:r>
       <w:r>
         <w:fldChar w:fldCharType="separate"/>
@@ -1757,7 +1975,7 @@
         <w:fldChar w:fldCharType="begin"/>
       </w:r>
       <w:r>
-        <w:instrText xml:space="preserve"> PAGEREF _Toc501020633 \h </w:instrText>
+        <w:instrText xml:space="preserve"> PAGEREF _Toc536741703 \h </w:instrText>
       </w:r>
       <w:r>
         <w:fldChar w:fldCharType="separate"/>
@@ -1791,7 +2009,7 @@
         <w:fldChar w:fldCharType="begin"/>
       </w:r>
       <w:r>
-        <w:instrText xml:space="preserve"> PAGEREF _Toc501020634 \h </w:instrText>
+        <w:instrText xml:space="preserve"> PAGEREF _Toc536741704 \h </w:instrText>
       </w:r>
       <w:r>
         <w:fldChar w:fldCharType="separate"/>
@@ -1825,7 +2043,7 @@
         <w:fldChar w:fldCharType="begin"/>
       </w:r>
       <w:r>
-        <w:instrText xml:space="preserve"> PAGEREF _Toc501020635 \h </w:instrText>
+        <w:instrText xml:space="preserve"> PAGEREF _Toc536741705 \h </w:instrText>
       </w:r>
       <w:r>
         <w:fldChar w:fldCharType="separate"/>
@@ -1869,7 +2087,7 @@
         <w:fldChar w:fldCharType="begin"/>
       </w:r>
       <w:r>
-        <w:instrText xml:space="preserve"> PAGEREF _Toc501020636 \h </w:instrText>
+        <w:instrText xml:space="preserve"> PAGEREF _Toc536741706 \h </w:instrText>
       </w:r>
       <w:r>
         <w:fldChar w:fldCharType="separate"/>
@@ -1899,7 +2117,7 @@
         <w:fldChar w:fldCharType="begin"/>
       </w:r>
       <w:r>
-        <w:instrText xml:space="preserve"> PAGEREF _Toc501020637 \h </w:instrText>
+        <w:instrText xml:space="preserve"> PAGEREF _Toc536741707 \h </w:instrText>
       </w:r>
       <w:r>
         <w:fldChar w:fldCharType="separate"/>
@@ -1933,7 +2151,7 @@
         <w:fldChar w:fldCharType="begin"/>
       </w:r>
       <w:r>
-        <w:instrText xml:space="preserve"> PAGEREF _Toc501020638 \h </w:instrText>
+        <w:instrText xml:space="preserve"> PAGEREF _Toc536741708 \h </w:instrText>
       </w:r>
       <w:r>
         <w:fldChar w:fldCharType="separate"/>
@@ -1967,7 +2185,7 @@
         <w:fldChar w:fldCharType="begin"/>
       </w:r>
       <w:r>
-        <w:instrText xml:space="preserve"> PAGEREF _Toc501020639 \h </w:instrText>
+        <w:instrText xml:space="preserve"> PAGEREF _Toc536741709 \h </w:instrText>
       </w:r>
       <w:r>
         <w:fldChar w:fldCharType="separate"/>
@@ -2011,7 +2229,7 @@
         <w:fldChar w:fldCharType="begin"/>
       </w:r>
       <w:r>
-        <w:instrText xml:space="preserve"> PAGEREF _Toc501020640 \h </w:instrText>
+        <w:instrText xml:space="preserve"> PAGEREF _Toc536741710 \h </w:instrText>
       </w:r>
       <w:r>
         <w:fldChar w:fldCharType="separate"/>
@@ -2041,7 +2259,7 @@
         <w:fldChar w:fldCharType="begin"/>
       </w:r>
       <w:r>
-        <w:instrText xml:space="preserve"> PAGEREF _Toc501020641 \h </w:instrText>
+        <w:instrText xml:space="preserve"> PAGEREF _Toc536741711 \h </w:instrText>
       </w:r>
       <w:r>
         <w:fldChar w:fldCharType="separate"/>
@@ -2071,7 +2289,7 @@
         <w:fldChar w:fldCharType="begin"/>
       </w:r>
       <w:r>
-        <w:instrText xml:space="preserve"> PAGEREF _Toc501020642 \h </w:instrText>
+        <w:instrText xml:space="preserve"> PAGEREF _Toc536741712 \h </w:instrText>
       </w:r>
       <w:r>
         <w:fldChar w:fldCharType="separate"/>
@@ -2113,7 +2331,7 @@
         <w:fldChar w:fldCharType="begin"/>
       </w:r>
       <w:r>
-        <w:instrText xml:space="preserve"> PAGEREF _Toc501020643 \h </w:instrText>
+        <w:instrText xml:space="preserve"> PAGEREF _Toc536741713 \h </w:instrText>
       </w:r>
       <w:r>
         <w:fldChar w:fldCharType="separate"/>
@@ -2143,7 +2361,7 @@
         <w:fldChar w:fldCharType="begin"/>
       </w:r>
       <w:r>
-        <w:instrText xml:space="preserve"> PAGEREF _Toc501020644 \h </w:instrText>
+        <w:instrText xml:space="preserve"> PAGEREF _Toc536741714 \h </w:instrText>
       </w:r>
       <w:r>
         <w:fldChar w:fldCharType="separate"/>
@@ -2185,7 +2403,7 @@
         <w:fldChar w:fldCharType="begin"/>
       </w:r>
       <w:r>
-        <w:instrText xml:space="preserve"> PAGEREF _Toc501020645 \h </w:instrText>
+        <w:instrText xml:space="preserve"> PAGEREF _Toc536741715 \h </w:instrText>
       </w:r>
       <w:r>
         <w:fldChar w:fldCharType="separate"/>
@@ -2220,7 +2438,7 @@
       <w:pPr>
         <w:pStyle w:val="Heading1Numbered"/>
       </w:pPr>
-      <w:bookmarkStart w:id="2" w:name="_Toc501020627"/>
+      <w:bookmarkStart w:id="2" w:name="_Toc536741697"/>
       <w:r>
         <w:lastRenderedPageBreak/>
         <w:t>Introduction</w:t>
@@ -2234,7 +2452,7 @@
       <w:bookmarkStart w:id="3" w:name="_Toc362605196"/>
       <w:bookmarkStart w:id="4" w:name="_Toc386358853"/>
       <w:bookmarkStart w:id="5" w:name="_Toc483577577"/>
-      <w:bookmarkStart w:id="6" w:name="_Toc501020628"/>
+      <w:bookmarkStart w:id="6" w:name="_Toc536741698"/>
       <w:r>
         <w:t>Purpose</w:t>
       </w:r>
@@ -2373,7 +2591,7 @@
               </wp:anchor>
             </w:drawing>
           </mc:Choice>
-          <mc:Fallback xmlns:mo="http://schemas.microsoft.com/office/mac/office/2008/main" xmlns:mv="urn:schemas-microsoft-com:mac:vml">
+          <mc:Fallback xmlns:mv="urn:schemas-microsoft-com:mac:vml" xmlns:mo="http://schemas.microsoft.com/office/mac/office/2008/main">
             <w:pict>
               <v:rect w14:anchorId="6A839275" id="Rectangle 10" o:spid="_x0000_s1026" style="position:absolute;margin-left:332.85pt;margin-top:35.35pt;width:88pt;height:13.85pt;z-index:251659264;visibility:visible;mso-wrap-style:square;mso-width-percent:0;mso-height-percent:0;mso-wrap-distance-left:9pt;mso-wrap-distance-top:0;mso-wrap-distance-right:9pt;mso-wrap-distance-bottom:0;mso-position-horizontal:absolute;mso-position-horizontal-relative:text;mso-position-vertical:absolute;mso-position-vertical-relative:text;mso-width-percent:0;mso-height-percent:0;mso-width-relative:page;mso-height-relative:page;v-text-anchor:top" o:gfxdata="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" filled="f" strokecolor="red" strokeweight="3pt"/>
             </w:pict>
@@ -2451,7 +2669,7 @@
               </wp:anchor>
             </w:drawing>
           </mc:Choice>
-          <mc:Fallback xmlns:mo="http://schemas.microsoft.com/office/mac/office/2008/main" xmlns:mv="urn:schemas-microsoft-com:mac:vml">
+          <mc:Fallback xmlns:mv="urn:schemas-microsoft-com:mac:vml" xmlns:mo="http://schemas.microsoft.com/office/mac/office/2008/main">
             <w:pict>
               <v:rect w14:anchorId="535D9305" id="Rectangle 9" o:spid="_x0000_s1026" style="position:absolute;margin-left:332.85pt;margin-top:68.8pt;width:88pt;height:11.75pt;z-index:251660288;visibility:visible;mso-wrap-style:square;mso-width-percent:0;mso-height-percent:0;mso-wrap-distance-left:9pt;mso-wrap-distance-top:0;mso-wrap-distance-right:9pt;mso-wrap-distance-bottom:0;mso-position-horizontal:absolute;mso-position-horizontal-relative:text;mso-position-vertical:absolute;mso-position-vertical-relative:text;mso-width-percent:0;mso-height-percent:0;mso-width-relative:page;mso-height-relative:page;v-text-anchor:top" o:gfxdata="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" filled="f" strokecolor="red" strokeweight="3pt"/>
             </w:pict>
@@ -2539,13 +2757,13 @@
         <w:pStyle w:val="Heading2"/>
       </w:pPr>
       <w:bookmarkStart w:id="7" w:name="_Toc500488807"/>
-      <w:bookmarkStart w:id="8" w:name="_Toc501020629"/>
-      <w:bookmarkStart w:id="9" w:name="_Toc483577578"/>
+      <w:bookmarkStart w:id="8" w:name="_Toc483577578"/>
+      <w:bookmarkStart w:id="9" w:name="_Toc536741699"/>
       <w:r>
         <w:t>Audience</w:t>
       </w:r>
       <w:bookmarkEnd w:id="7"/>
-      <w:bookmarkEnd w:id="8"/>
+      <w:bookmarkEnd w:id="9"/>
     </w:p>
     <w:p>
       <w:pPr>
@@ -2643,7 +2861,7 @@
         <w:pStyle w:val="Heading2"/>
       </w:pPr>
       <w:bookmarkStart w:id="11" w:name="_Toc500488808"/>
-      <w:bookmarkStart w:id="12" w:name="_Toc501020630"/>
+      <w:bookmarkStart w:id="12" w:name="_Toc536741700"/>
       <w:r>
         <w:t>References</w:t>
       </w:r>
@@ -2753,11 +2971,11 @@
       <w:pPr>
         <w:pStyle w:val="Heading2"/>
       </w:pPr>
-      <w:bookmarkStart w:id="13" w:name="_Toc501020631"/>
+      <w:bookmarkStart w:id="13" w:name="_Toc536741701"/>
       <w:r>
         <w:t>Pre-Requisites</w:t>
       </w:r>
-      <w:bookmarkEnd w:id="9"/>
+      <w:bookmarkEnd w:id="8"/>
       <w:bookmarkEnd w:id="13"/>
     </w:p>
     <w:p>
@@ -2815,7 +3033,21 @@
         <w:rPr>
           <w:rFonts w:ascii="Arial" w:hAnsi="Arial" w:cs="Arial"/>
         </w:rPr>
-        <w:t>/shared/ASAssets/Utilities have been ins</w:t>
+        <w:t>/shared/</w:t>
+      </w:r>
+      <w:proofErr w:type="spellStart"/>
+      <w:r>
+        <w:rPr>
+          <w:rFonts w:ascii="Arial" w:hAnsi="Arial" w:cs="Arial"/>
+        </w:rPr>
+        <w:t>ASAssets</w:t>
+      </w:r>
+      <w:proofErr w:type="spellEnd"/>
+      <w:r>
+        <w:rPr>
+          <w:rFonts w:ascii="Arial" w:hAnsi="Arial" w:cs="Arial"/>
+        </w:rPr>
+        <w:t>/Utilities have been ins</w:t>
       </w:r>
       <w:r>
         <w:rPr>
@@ -2834,7 +3066,7 @@
       <w:pPr>
         <w:pStyle w:val="Heading1Numbered"/>
       </w:pPr>
-      <w:bookmarkStart w:id="14" w:name="_Toc501020632"/>
+      <w:bookmarkStart w:id="14" w:name="_Toc536741702"/>
       <w:r>
         <w:lastRenderedPageBreak/>
         <w:t>Configuration</w:t>
@@ -2848,7 +3080,7 @@
       <w:bookmarkStart w:id="15" w:name="_Toc362605201"/>
       <w:bookmarkStart w:id="16" w:name="_Toc386358858"/>
       <w:bookmarkStart w:id="17" w:name="_Toc483577580"/>
-      <w:bookmarkStart w:id="18" w:name="_Toc501020633"/>
+      <w:bookmarkStart w:id="18" w:name="_Toc536741703"/>
       <w:r>
         <w:t xml:space="preserve">How to </w:t>
       </w:r>
@@ -2879,8 +3111,8 @@
       </w:pPr>
       <w:bookmarkStart w:id="19" w:name="_Toc386358859"/>
       <w:bookmarkStart w:id="20" w:name="_Toc483577581"/>
-      <w:bookmarkStart w:id="21" w:name="_Toc501020634"/>
-      <w:bookmarkStart w:id="22" w:name="_Toc362605202"/>
+      <w:bookmarkStart w:id="21" w:name="_Toc362605202"/>
+      <w:bookmarkStart w:id="22" w:name="_Toc536741704"/>
       <w:r>
         <w:rPr>
           <w:color w:val="1F497D"/>
@@ -2891,7 +3123,7 @@
       </w:r>
       <w:bookmarkEnd w:id="19"/>
       <w:bookmarkEnd w:id="20"/>
-      <w:bookmarkEnd w:id="21"/>
+      <w:bookmarkEnd w:id="22"/>
     </w:p>
     <w:p>
       <w:pPr>
@@ -2922,7 +3154,15 @@
         <w:spacing w:after="120"/>
       </w:pPr>
       <w:r>
-        <w:t>Modify datasource connections</w:t>
+        <w:t xml:space="preserve">Modify </w:t>
+      </w:r>
+      <w:proofErr w:type="spellStart"/>
+      <w:r>
+        <w:t>datasource</w:t>
+      </w:r>
+      <w:proofErr w:type="spellEnd"/>
+      <w:r>
+        <w:t xml:space="preserve"> connections</w:t>
       </w:r>
     </w:p>
     <w:p>
@@ -2934,12 +3174,28 @@
         </w:numPr>
         <w:spacing w:after="120"/>
       </w:pPr>
+      <w:proofErr w:type="spellStart"/>
       <w:r>
         <w:rPr>
           <w:bCs/>
         </w:rPr>
-        <w:t>Reintrospect datasources</w:t>
-      </w:r>
+        <w:t>Reintrospect</w:t>
+      </w:r>
+      <w:proofErr w:type="spellEnd"/>
+      <w:r>
+        <w:rPr>
+          <w:bCs/>
+        </w:rPr>
+        <w:t xml:space="preserve"> </w:t>
+      </w:r>
+      <w:proofErr w:type="spellStart"/>
+      <w:r>
+        <w:rPr>
+          <w:bCs/>
+        </w:rPr>
+        <w:t>datasources</w:t>
+      </w:r>
+      <w:proofErr w:type="spellEnd"/>
     </w:p>
     <w:p>
       <w:pPr>
@@ -2954,8 +3210,16 @@
         <w:rPr>
           <w:bCs/>
         </w:rPr>
-        <w:t>Test datasources</w:t>
-      </w:r>
+        <w:t xml:space="preserve">Test </w:t>
+      </w:r>
+      <w:proofErr w:type="spellStart"/>
+      <w:r>
+        <w:rPr>
+          <w:bCs/>
+        </w:rPr>
+        <w:t>datasources</w:t>
+      </w:r>
+      <w:proofErr w:type="spellEnd"/>
     </w:p>
     <w:p>
       <w:pPr>
@@ -2968,7 +3232,7 @@
       </w:pPr>
       <w:bookmarkStart w:id="23" w:name="_Toc386358860"/>
       <w:bookmarkStart w:id="24" w:name="_Toc483577582"/>
-      <w:bookmarkStart w:id="25" w:name="_Toc501020635"/>
+      <w:bookmarkStart w:id="25" w:name="_Toc536741705"/>
       <w:r>
         <w:rPr>
           <w:color w:val="1F497D"/>
@@ -2977,7 +3241,7 @@
         </w:rPr>
         <w:t>Best Practices Installation</w:t>
       </w:r>
-      <w:bookmarkEnd w:id="22"/>
+      <w:bookmarkEnd w:id="21"/>
       <w:bookmarkEnd w:id="23"/>
       <w:bookmarkEnd w:id="24"/>
       <w:bookmarkEnd w:id="25"/>
@@ -3013,7 +3277,21 @@
         <w:rPr>
           <w:b/>
         </w:rPr>
-        <w:t xml:space="preserve">How To Use AS </w:t>
+        <w:t xml:space="preserve">How </w:t>
+      </w:r>
+      <w:proofErr w:type="gramStart"/>
+      <w:r>
+        <w:rPr>
+          <w:b/>
+        </w:rPr>
+        <w:t>To</w:t>
+      </w:r>
+      <w:proofErr w:type="gramEnd"/>
+      <w:r>
+        <w:rPr>
+          <w:b/>
+        </w:rPr>
+        <w:t xml:space="preserve"> Use AS </w:t>
       </w:r>
       <w:r>
         <w:rPr>
@@ -3105,7 +3383,15 @@
         <w:t>DV</w:t>
       </w:r>
       <w:r>
-        <w:t xml:space="preserve"> Location:    [EXCEL] </w:t>
+        <w:t xml:space="preserve"> Location: </w:t>
+      </w:r>
+      <w:proofErr w:type="gramStart"/>
+      <w:r>
+        <w:t xml:space="preserve">   [</w:t>
+      </w:r>
+      <w:proofErr w:type="gramEnd"/>
+      <w:r>
+        <w:t xml:space="preserve">EXCEL] </w:t>
       </w:r>
       <w:r>
         <w:rPr>
@@ -3142,8 +3428,21 @@
           <w:numId w:val="23"/>
         </w:numPr>
       </w:pPr>
-      <w:r>
-        <w:t>Reintrospect the “ManageAnnotations_EXCEL” data source</w:t>
+      <w:proofErr w:type="spellStart"/>
+      <w:r>
+        <w:t>Reintrospect</w:t>
+      </w:r>
+      <w:proofErr w:type="spellEnd"/>
+      <w:r>
+        <w:t xml:space="preserve"> the “</w:t>
+      </w:r>
+      <w:proofErr w:type="spellStart"/>
+      <w:r>
+        <w:t>ManageAnnotations_EXCEL</w:t>
+      </w:r>
+      <w:proofErr w:type="spellEnd"/>
+      <w:r>
+        <w:t>” data source</w:t>
       </w:r>
     </w:p>
     <w:p>
@@ -3167,7 +3466,15 @@
         </w:numPr>
       </w:pPr>
       <w:r>
-        <w:t xml:space="preserve">Show Contents for the “ResourceAnnotations” worksheet </w:t>
+        <w:t>Show Contents for the “</w:t>
+      </w:r>
+      <w:proofErr w:type="spellStart"/>
+      <w:r>
+        <w:t>ResourceAnnotations</w:t>
+      </w:r>
+      <w:proofErr w:type="spellEnd"/>
+      <w:r>
+        <w:t xml:space="preserve">” worksheet </w:t>
       </w:r>
       <w:r>
         <w:t>to ensure that</w:t>
@@ -3220,14 +3527,22 @@
         </w:rPr>
       </w:pPr>
       <w:r>
-        <w:t>Place the values back into the original spreadsheet for use during “updateAnnotations”.</w:t>
+        <w:t>Place the values back into the original spreadsheet for use during “</w:t>
+      </w:r>
+      <w:proofErr w:type="spellStart"/>
+      <w:r>
+        <w:t>updateAnnotations</w:t>
+      </w:r>
+      <w:proofErr w:type="spellEnd"/>
+      <w:r>
+        <w:t>”.</w:t>
       </w:r>
     </w:p>
     <w:p>
       <w:pPr>
         <w:pStyle w:val="Heading1Numbered"/>
       </w:pPr>
-      <w:bookmarkStart w:id="26" w:name="_Toc501020636"/>
+      <w:bookmarkStart w:id="26" w:name="_Toc536741706"/>
       <w:r>
         <w:lastRenderedPageBreak/>
         <w:t>Executing</w:t>
@@ -3242,7 +3557,7 @@
         <w:pStyle w:val="Heading2"/>
       </w:pPr>
       <w:bookmarkStart w:id="27" w:name="_Toc483577584"/>
-      <w:bookmarkStart w:id="28" w:name="_Toc501020637"/>
+      <w:bookmarkStart w:id="28" w:name="_Toc536741707"/>
       <w:r>
         <w:t>Introduction</w:t>
       </w:r>
@@ -3288,7 +3603,7 @@
       <w:bookmarkStart w:id="29" w:name="_Toc362605212"/>
       <w:bookmarkStart w:id="30" w:name="_Toc386358875"/>
       <w:bookmarkStart w:id="31" w:name="_Toc483577585"/>
-      <w:bookmarkStart w:id="32" w:name="_Toc501020638"/>
+      <w:bookmarkStart w:id="32" w:name="_Toc536741708"/>
       <w:r>
         <w:rPr>
           <w:color w:val="1F497D"/>
@@ -3417,8 +3732,17 @@
           <w:rFonts w:ascii="Arial" w:hAnsi="Arial" w:cs="Arial"/>
           <w:sz w:val="22"/>
         </w:rPr>
-        <w:t>Sheet:  ResourceAnnotations</w:t>
-      </w:r>
+        <w:t xml:space="preserve">Sheet:  </w:t>
+      </w:r>
+      <w:proofErr w:type="spellStart"/>
+      <w:r>
+        <w:rPr>
+          <w:rFonts w:ascii="Arial" w:hAnsi="Arial" w:cs="Arial"/>
+          <w:sz w:val="22"/>
+        </w:rPr>
+        <w:t>ResourceAnnotations</w:t>
+      </w:r>
+      <w:proofErr w:type="spellEnd"/>
     </w:p>
     <w:p>
       <w:pPr>
@@ -3440,6 +3764,7 @@
         </w:rPr>
         <w:t xml:space="preserve">Script: </w:t>
       </w:r>
+      <w:proofErr w:type="spellStart"/>
       <w:r>
         <w:rPr>
           <w:rFonts w:ascii="Arial" w:hAnsi="Arial" w:cs="Arial"/>
@@ -3448,6 +3773,7 @@
         </w:rPr>
         <w:t>generateResourceListToCSV</w:t>
       </w:r>
+      <w:proofErr w:type="spellEnd"/>
     </w:p>
     <w:p>
       <w:pPr>
@@ -3462,6 +3788,7 @@
           <w:sz w:val="22"/>
         </w:rPr>
       </w:pPr>
+      <w:proofErr w:type="spellStart"/>
       <w:r>
         <w:rPr>
           <w:rFonts w:ascii="Arial" w:hAnsi="Arial" w:cs="Arial"/>
@@ -3470,6 +3797,7 @@
         </w:rPr>
         <w:t>startingPath</w:t>
       </w:r>
+      <w:proofErr w:type="spellEnd"/>
       <w:r>
         <w:rPr>
           <w:rFonts w:ascii="Arial" w:hAnsi="Arial" w:cs="Arial"/>
@@ -3499,13 +3827,23 @@
           <w:sz w:val="22"/>
         </w:rPr>
       </w:pPr>
+      <w:proofErr w:type="spellStart"/>
       <w:r>
         <w:rPr>
           <w:rFonts w:ascii="Arial" w:hAnsi="Arial" w:cs="Arial"/>
           <w:i/>
           <w:sz w:val="22"/>
         </w:rPr>
-        <w:t>csvFilePath:</w:t>
+        <w:t>csvFilePath</w:t>
+      </w:r>
+      <w:proofErr w:type="spellEnd"/>
+      <w:r>
+        <w:rPr>
+          <w:rFonts w:ascii="Arial" w:hAnsi="Arial" w:cs="Arial"/>
+          <w:i/>
+          <w:sz w:val="22"/>
+        </w:rPr>
+        <w:t>:</w:t>
       </w:r>
       <w:r>
         <w:rPr>
@@ -3549,7 +3887,21 @@
         <w:rPr>
           <w:rFonts w:cs="Arial"/>
         </w:rPr>
-        <w:t>Convert the .csv to .xlsx as it makes it easier to edit</w:t>
+        <w:t>Convert the .csv to .</w:t>
+      </w:r>
+      <w:proofErr w:type="spellStart"/>
+      <w:r>
+        <w:rPr>
+          <w:rFonts w:cs="Arial"/>
+        </w:rPr>
+        <w:t>xlsx</w:t>
+      </w:r>
+      <w:proofErr w:type="spellEnd"/>
+      <w:r>
+        <w:rPr>
+          <w:rFonts w:cs="Arial"/>
+        </w:rPr>
+        <w:t xml:space="preserve"> as it makes it easier to edit</w:t>
       </w:r>
     </w:p>
     <w:p>
@@ -3567,7 +3919,21 @@
         <w:rPr>
           <w:rFonts w:cs="Arial"/>
         </w:rPr>
-        <w:t>Place the values back into the original spreadsheet for use during “updateAnnotations”.</w:t>
+        <w:t>Place the values back into the original spreadsheet for use during “</w:t>
+      </w:r>
+      <w:proofErr w:type="spellStart"/>
+      <w:r>
+        <w:rPr>
+          <w:rFonts w:cs="Arial"/>
+        </w:rPr>
+        <w:t>updateAnnotations</w:t>
+      </w:r>
+      <w:proofErr w:type="spellEnd"/>
+      <w:r>
+        <w:rPr>
+          <w:rFonts w:cs="Arial"/>
+        </w:rPr>
+        <w:t>”.</w:t>
       </w:r>
     </w:p>
     <w:p>
@@ -3651,7 +4017,21 @@
         <w:rPr>
           <w:rFonts w:cs="Arial"/>
         </w:rPr>
-        <w:t xml:space="preserve">Show Contents for the “ResourceAnnotations” worksheet </w:t>
+        <w:t>Show Contents for the “</w:t>
+      </w:r>
+      <w:proofErr w:type="spellStart"/>
+      <w:r>
+        <w:rPr>
+          <w:rFonts w:cs="Arial"/>
+        </w:rPr>
+        <w:t>ResourceAnnotations</w:t>
+      </w:r>
+      <w:proofErr w:type="spellEnd"/>
+      <w:r>
+        <w:rPr>
+          <w:rFonts w:cs="Arial"/>
+        </w:rPr>
+        <w:t xml:space="preserve">” worksheet </w:t>
       </w:r>
       <w:r>
         <w:rPr>
@@ -3705,8 +4085,17 @@
           <w:rFonts w:ascii="Arial" w:hAnsi="Arial" w:cs="Arial"/>
           <w:sz w:val="22"/>
         </w:rPr>
-        <w:t>Sheet:  ResourceAnnotations</w:t>
-      </w:r>
+        <w:t xml:space="preserve">Sheet:  </w:t>
+      </w:r>
+      <w:proofErr w:type="spellStart"/>
+      <w:r>
+        <w:rPr>
+          <w:rFonts w:ascii="Arial" w:hAnsi="Arial" w:cs="Arial"/>
+          <w:sz w:val="22"/>
+        </w:rPr>
+        <w:t>ResourceAnnotations</w:t>
+      </w:r>
+      <w:proofErr w:type="spellEnd"/>
     </w:p>
     <w:p>
       <w:pPr>
@@ -3728,6 +4117,7 @@
         </w:rPr>
         <w:t xml:space="preserve">Script: </w:t>
       </w:r>
+      <w:proofErr w:type="spellStart"/>
       <w:r>
         <w:rPr>
           <w:rFonts w:ascii="Arial" w:hAnsi="Arial" w:cs="Arial"/>
@@ -3736,6 +4126,7 @@
         </w:rPr>
         <w:t>updateAnnotations</w:t>
       </w:r>
+      <w:proofErr w:type="spellEnd"/>
     </w:p>
     <w:p>
       <w:pPr>
@@ -3750,6 +4141,7 @@
           <w:sz w:val="22"/>
         </w:rPr>
       </w:pPr>
+      <w:proofErr w:type="spellStart"/>
       <w:r>
         <w:rPr>
           <w:rFonts w:ascii="Arial" w:hAnsi="Arial" w:cs="Arial"/>
@@ -3758,6 +4150,7 @@
         </w:rPr>
         <w:t>performUpdate</w:t>
       </w:r>
+      <w:proofErr w:type="spellEnd"/>
       <w:r>
         <w:rPr>
           <w:rFonts w:ascii="Arial" w:hAnsi="Arial" w:cs="Arial"/>
@@ -3771,7 +4164,20 @@
           <w:sz w:val="22"/>
         </w:rPr>
         <w:tab/>
-        <w:t>0 or 1.</w:t>
+      </w:r>
+      <w:r>
+        <w:rPr>
+          <w:rFonts w:ascii="Arial" w:hAnsi="Arial" w:cs="Arial"/>
+          <w:sz w:val="22"/>
+        </w:rPr>
+        <w:t>0=do not perform update, 1=perform update</w:t>
+      </w:r>
+      <w:r>
+        <w:rPr>
+          <w:rFonts w:ascii="Arial" w:hAnsi="Arial" w:cs="Arial"/>
+          <w:sz w:val="22"/>
+        </w:rPr>
+        <w:t>.</w:t>
       </w:r>
     </w:p>
     <w:p>
@@ -3787,27 +4193,177 @@
           <w:sz w:val="22"/>
         </w:rPr>
       </w:pPr>
-      <w:r>
-        <w:rPr>
-          <w:rFonts w:ascii="Arial" w:hAnsi="Arial" w:cs="Arial"/>
-          <w:sz w:val="22"/>
-        </w:rPr>
-        <w:t>The next parameter “</w:t>
-      </w:r>
+      <w:proofErr w:type="spellStart"/>
       <w:r>
         <w:rPr>
           <w:rFonts w:ascii="Arial" w:hAnsi="Arial" w:cs="Arial"/>
           <w:i/>
           <w:sz w:val="22"/>
         </w:rPr>
-        <w:t>inSqlStatement</w:t>
-      </w:r>
+        <w:t>updatePublishedResourceAnnotation</w:t>
+      </w:r>
+      <w:proofErr w:type="spellEnd"/>
       <w:r>
         <w:rPr>
           <w:rFonts w:ascii="Arial" w:hAnsi="Arial" w:cs="Arial"/>
           <w:sz w:val="22"/>
         </w:rPr>
-        <w:t>” provides the user with a way to inject there own datasoure rather than using the default</w:t>
+        <w:t xml:space="preserve">: </w:t>
+      </w:r>
+      <w:r>
+        <w:rPr>
+          <w:rFonts w:ascii="Arial" w:hAnsi="Arial" w:cs="Arial"/>
+          <w:sz w:val="22"/>
+        </w:rPr>
+        <w:t>Update Published Resource Annotation</w:t>
+      </w:r>
+      <w:r>
+        <w:rPr>
+          <w:rFonts w:ascii="Arial" w:hAnsi="Arial" w:cs="Arial"/>
+          <w:sz w:val="22"/>
+        </w:rPr>
+        <w:t xml:space="preserve">.  </w:t>
+      </w:r>
+      <w:r>
+        <w:rPr>
+          <w:rFonts w:ascii="Arial" w:hAnsi="Arial" w:cs="Arial"/>
+          <w:sz w:val="22"/>
+        </w:rPr>
+        <w:t xml:space="preserve">0=do not push annotation to </w:t>
+      </w:r>
+      <w:r>
+        <w:rPr>
+          <w:rFonts w:ascii="Arial" w:hAnsi="Arial" w:cs="Arial"/>
+          <w:sz w:val="22"/>
+        </w:rPr>
+        <w:t xml:space="preserve">the </w:t>
+      </w:r>
+      <w:r>
+        <w:rPr>
+          <w:rFonts w:ascii="Arial" w:hAnsi="Arial" w:cs="Arial"/>
+          <w:sz w:val="22"/>
+        </w:rPr>
+        <w:t>published resource, 1=perform the update of the published (LINK) resource annotation.</w:t>
+      </w:r>
+      <w:r>
+        <w:rPr>
+          <w:rFonts w:ascii="Arial" w:hAnsi="Arial" w:cs="Arial"/>
+          <w:sz w:val="22"/>
+        </w:rPr>
+        <w:t xml:space="preserve"> </w:t>
+      </w:r>
+      <w:r>
+        <w:rPr>
+          <w:rFonts w:ascii="Arial" w:hAnsi="Arial" w:cs="Arial"/>
+          <w:sz w:val="22"/>
+        </w:rPr>
+        <w:t xml:space="preserve">Business Directory gets table and procedure metadata directly from the published (LINK) resource.  Therefore, </w:t>
+      </w:r>
+      <w:proofErr w:type="spellStart"/>
+      <w:r>
+        <w:rPr>
+          <w:rFonts w:ascii="Arial" w:hAnsi="Arial" w:cs="Arial"/>
+          <w:sz w:val="22"/>
+        </w:rPr>
+        <w:t>updateAnnotations</w:t>
+      </w:r>
+      <w:proofErr w:type="spellEnd"/>
+      <w:r>
+        <w:rPr>
+          <w:rFonts w:ascii="Arial" w:hAnsi="Arial" w:cs="Arial"/>
+          <w:sz w:val="22"/>
+        </w:rPr>
+        <w:t xml:space="preserve"> </w:t>
+      </w:r>
+      <w:r>
+        <w:rPr>
+          <w:rFonts w:ascii="Arial" w:hAnsi="Arial" w:cs="Arial"/>
+          <w:sz w:val="22"/>
+        </w:rPr>
+        <w:t xml:space="preserve">provides an option to push the resource </w:t>
+      </w:r>
+      <w:r>
+        <w:rPr>
+          <w:rFonts w:ascii="Arial" w:hAnsi="Arial" w:cs="Arial"/>
+          <w:sz w:val="22"/>
+        </w:rPr>
+        <w:lastRenderedPageBreak/>
+        <w:t>metadata up to all published resources that are linked to the resource being updated.</w:t>
+      </w:r>
+      <w:r>
+        <w:rPr>
+          <w:rFonts w:ascii="Arial" w:hAnsi="Arial" w:cs="Arial"/>
+          <w:sz w:val="22"/>
+        </w:rPr>
+        <w:tab/>
+      </w:r>
+    </w:p>
+    <w:p>
+      <w:pPr>
+        <w:numPr>
+          <w:ilvl w:val="3"/>
+          <w:numId w:val="24"/>
+        </w:numPr>
+        <w:spacing w:after="160" w:line="259" w:lineRule="auto"/>
+        <w:contextualSpacing/>
+        <w:rPr>
+          <w:rFonts w:ascii="Arial" w:hAnsi="Arial" w:cs="Arial"/>
+          <w:sz w:val="22"/>
+        </w:rPr>
+      </w:pPr>
+      <w:r>
+        <w:rPr>
+          <w:rFonts w:ascii="Arial" w:hAnsi="Arial" w:cs="Arial"/>
+          <w:sz w:val="22"/>
+        </w:rPr>
+        <w:t>The next parameter “</w:t>
+      </w:r>
+      <w:proofErr w:type="spellStart"/>
+      <w:r>
+        <w:rPr>
+          <w:rFonts w:ascii="Arial" w:hAnsi="Arial" w:cs="Arial"/>
+          <w:i/>
+          <w:sz w:val="22"/>
+        </w:rPr>
+        <w:t>inSqlStatement</w:t>
+      </w:r>
+      <w:proofErr w:type="spellEnd"/>
+      <w:r>
+        <w:rPr>
+          <w:rFonts w:ascii="Arial" w:hAnsi="Arial" w:cs="Arial"/>
+          <w:sz w:val="22"/>
+        </w:rPr>
+        <w:t>” provides the user with a way to inject the</w:t>
+      </w:r>
+      <w:r>
+        <w:rPr>
+          <w:rFonts w:ascii="Arial" w:hAnsi="Arial" w:cs="Arial"/>
+          <w:sz w:val="22"/>
+        </w:rPr>
+        <w:t>ir</w:t>
+      </w:r>
+      <w:r>
+        <w:rPr>
+          <w:rFonts w:ascii="Arial" w:hAnsi="Arial" w:cs="Arial"/>
+          <w:sz w:val="22"/>
+        </w:rPr>
+        <w:t xml:space="preserve"> own </w:t>
+      </w:r>
+      <w:proofErr w:type="spellStart"/>
+      <w:r>
+        <w:rPr>
+          <w:rFonts w:ascii="Arial" w:hAnsi="Arial" w:cs="Arial"/>
+          <w:sz w:val="22"/>
+        </w:rPr>
+        <w:t>datasoure</w:t>
+      </w:r>
+      <w:proofErr w:type="spellEnd"/>
+      <w:r>
+        <w:rPr>
+          <w:rFonts w:ascii="Arial" w:hAnsi="Arial" w:cs="Arial"/>
+          <w:sz w:val="22"/>
+        </w:rPr>
+        <w:t xml:space="preserve"> rather than using the default</w:t>
       </w:r>
     </w:p>
     <w:p>
@@ -3823,6 +4379,7 @@
           <w:rFonts w:ascii="Arial" w:hAnsi="Arial" w:cs="Arial"/>
         </w:rPr>
       </w:pPr>
+      <w:proofErr w:type="spellStart"/>
       <w:r>
         <w:rPr>
           <w:rFonts w:ascii="Arial" w:hAnsi="Arial" w:cs="Arial"/>
@@ -3831,6 +4388,7 @@
         </w:rPr>
         <w:t>inSqlStatement</w:t>
       </w:r>
+      <w:proofErr w:type="spellEnd"/>
       <w:r>
         <w:rPr>
           <w:rFonts w:ascii="Arial" w:hAnsi="Arial" w:cs="Arial"/>
@@ -3850,15 +4408,71 @@
           <w:rFonts w:ascii="Arial" w:hAnsi="Arial" w:cs="Arial"/>
           <w:sz w:val="20"/>
         </w:rPr>
-        <w:t xml:space="preserve">select PhysicalName, PhysicalType, ResourcePath, ResourceAnnotation from </w:t>
-      </w:r>
+        <w:t xml:space="preserve">select </w:t>
+      </w:r>
+      <w:proofErr w:type="spellStart"/>
       <w:r>
         <w:rPr>
           <w:rFonts w:ascii="Arial" w:hAnsi="Arial" w:cs="Arial"/>
           <w:sz w:val="20"/>
         </w:rPr>
-        <w:lastRenderedPageBreak/>
-        <w:t>/shared/ASAssets/BestPractices_v81/ManageAnnotations/Formatting/ResourceAnnotations</w:t>
+        <w:t>PhysicalName</w:t>
+      </w:r>
+      <w:proofErr w:type="spellEnd"/>
+      <w:r>
+        <w:rPr>
+          <w:rFonts w:ascii="Arial" w:hAnsi="Arial" w:cs="Arial"/>
+          <w:sz w:val="20"/>
+        </w:rPr>
+        <w:t xml:space="preserve">, </w:t>
+      </w:r>
+      <w:proofErr w:type="spellStart"/>
+      <w:r>
+        <w:rPr>
+          <w:rFonts w:ascii="Arial" w:hAnsi="Arial" w:cs="Arial"/>
+          <w:sz w:val="20"/>
+        </w:rPr>
+        <w:t>PhysicalType</w:t>
+      </w:r>
+      <w:proofErr w:type="spellEnd"/>
+      <w:r>
+        <w:rPr>
+          <w:rFonts w:ascii="Arial" w:hAnsi="Arial" w:cs="Arial"/>
+          <w:sz w:val="20"/>
+        </w:rPr>
+        <w:t xml:space="preserve">, </w:t>
+      </w:r>
+      <w:proofErr w:type="spellStart"/>
+      <w:r>
+        <w:rPr>
+          <w:rFonts w:ascii="Arial" w:hAnsi="Arial" w:cs="Arial"/>
+          <w:sz w:val="20"/>
+        </w:rPr>
+        <w:t>ResourcePath</w:t>
+      </w:r>
+      <w:proofErr w:type="spellEnd"/>
+      <w:r>
+        <w:rPr>
+          <w:rFonts w:ascii="Arial" w:hAnsi="Arial" w:cs="Arial"/>
+          <w:sz w:val="20"/>
+        </w:rPr>
+        <w:t xml:space="preserve">, </w:t>
+      </w:r>
+      <w:proofErr w:type="spellStart"/>
+      <w:r>
+        <w:rPr>
+          <w:rFonts w:ascii="Arial" w:hAnsi="Arial" w:cs="Arial"/>
+          <w:sz w:val="20"/>
+        </w:rPr>
+        <w:t>ResourceAnnotation</w:t>
+      </w:r>
+      <w:proofErr w:type="spellEnd"/>
+      <w:r>
+        <w:rPr>
+          <w:rFonts w:ascii="Arial" w:hAnsi="Arial" w:cs="Arial"/>
+          <w:sz w:val="20"/>
+        </w:rPr>
+        <w:t xml:space="preserve"> from /shared/ASAssets/BestPractices_v81/ManageAnnotations/Formatting/ResourceAnnotations</w:t>
       </w:r>
     </w:p>
     <w:p>
@@ -3871,14 +4485,24 @@
         </w:rPr>
       </w:pPr>
       <w:bookmarkStart w:id="33" w:name="_Toc483577586"/>
-      <w:bookmarkStart w:id="34" w:name="_Toc501020639"/>
+      <w:bookmarkStart w:id="34" w:name="_Toc536741709"/>
+      <w:proofErr w:type="spellStart"/>
       <w:r>
         <w:rPr>
           <w:color w:val="1F497D"/>
           <w:sz w:val="23"/>
           <w:szCs w:val="23"/>
         </w:rPr>
-        <w:t>ResourceAnnotation Spreadsheet Definition</w:t>
+        <w:t>ResourceAnnotation</w:t>
+      </w:r>
+      <w:proofErr w:type="spellEnd"/>
+      <w:r>
+        <w:rPr>
+          <w:color w:val="1F497D"/>
+          <w:sz w:val="23"/>
+          <w:szCs w:val="23"/>
+        </w:rPr>
+        <w:t xml:space="preserve"> Spreadsheet Definition</w:t>
       </w:r>
       <w:bookmarkEnd w:id="33"/>
       <w:bookmarkEnd w:id="34"/>
@@ -3918,7 +4542,27 @@
           <w:sz w:val="22"/>
           <w:szCs w:val="22"/>
         </w:rPr>
-        <w:t>There are several columns that get generated that provide good informational value.  However, there are only four columns that matter when performing the “updateAnnotations” and those are as follows:</w:t>
+        <w:t>There are several columns that get generated that provide good informational value.  However, there are only four columns that matter when performing the “</w:t>
+      </w:r>
+      <w:proofErr w:type="spellStart"/>
+      <w:r>
+        <w:rPr>
+          <w:rFonts w:ascii="Arial" w:hAnsi="Arial" w:cs="Arial"/>
+          <w:color w:val="000000"/>
+          <w:sz w:val="22"/>
+          <w:szCs w:val="22"/>
+        </w:rPr>
+        <w:t>updateAnnotations</w:t>
+      </w:r>
+      <w:proofErr w:type="spellEnd"/>
+      <w:r>
+        <w:rPr>
+          <w:rFonts w:ascii="Arial" w:hAnsi="Arial" w:cs="Arial"/>
+          <w:color w:val="000000"/>
+          <w:sz w:val="22"/>
+          <w:szCs w:val="22"/>
+        </w:rPr>
+        <w:t>” and those are as follows:</w:t>
       </w:r>
     </w:p>
     <w:p>
@@ -3931,6 +4575,7 @@
           <w:szCs w:val="22"/>
         </w:rPr>
       </w:pPr>
+      <w:proofErr w:type="spellStart"/>
       <w:r>
         <w:rPr>
           <w:rFonts w:ascii="Arial" w:hAnsi="Arial" w:cs="Arial"/>
@@ -3938,18 +4583,79 @@
           <w:sz w:val="22"/>
           <w:szCs w:val="22"/>
         </w:rPr>
-        <w:t>PhysicalName, PhysicalType, ResourcePath, ResourceAnnotation</w:t>
-      </w:r>
-    </w:p>
-    <w:p>
-      <w:pPr>
-        <w:ind w:left="360"/>
+        <w:t>PhysicalName</w:t>
+      </w:r>
+      <w:proofErr w:type="spellEnd"/>
+      <w:r>
         <w:rPr>
           <w:rFonts w:ascii="Arial" w:hAnsi="Arial" w:cs="Arial"/>
           <w:b/>
           <w:sz w:val="22"/>
           <w:szCs w:val="22"/>
         </w:rPr>
+        <w:t xml:space="preserve">, </w:t>
+      </w:r>
+      <w:proofErr w:type="spellStart"/>
+      <w:r>
+        <w:rPr>
+          <w:rFonts w:ascii="Arial" w:hAnsi="Arial" w:cs="Arial"/>
+          <w:b/>
+          <w:sz w:val="22"/>
+          <w:szCs w:val="22"/>
+        </w:rPr>
+        <w:t>PhysicalType</w:t>
+      </w:r>
+      <w:proofErr w:type="spellEnd"/>
+      <w:r>
+        <w:rPr>
+          <w:rFonts w:ascii="Arial" w:hAnsi="Arial" w:cs="Arial"/>
+          <w:b/>
+          <w:sz w:val="22"/>
+          <w:szCs w:val="22"/>
+        </w:rPr>
+        <w:t xml:space="preserve">, </w:t>
+      </w:r>
+      <w:proofErr w:type="spellStart"/>
+      <w:r>
+        <w:rPr>
+          <w:rFonts w:ascii="Arial" w:hAnsi="Arial" w:cs="Arial"/>
+          <w:b/>
+          <w:sz w:val="22"/>
+          <w:szCs w:val="22"/>
+        </w:rPr>
+        <w:t>ResourcePath</w:t>
+      </w:r>
+      <w:proofErr w:type="spellEnd"/>
+      <w:r>
+        <w:rPr>
+          <w:rFonts w:ascii="Arial" w:hAnsi="Arial" w:cs="Arial"/>
+          <w:b/>
+          <w:sz w:val="22"/>
+          <w:szCs w:val="22"/>
+        </w:rPr>
+        <w:t xml:space="preserve">, </w:t>
+      </w:r>
+      <w:proofErr w:type="spellStart"/>
+      <w:r>
+        <w:rPr>
+          <w:rFonts w:ascii="Arial" w:hAnsi="Arial" w:cs="Arial"/>
+          <w:b/>
+          <w:sz w:val="22"/>
+          <w:szCs w:val="22"/>
+        </w:rPr>
+        <w:t>ResourceAnnotation</w:t>
+      </w:r>
+      <w:proofErr w:type="spellEnd"/>
+    </w:p>
+    <w:p>
+      <w:pPr>
+        <w:ind w:left="360"/>
+        <w:rPr>
+          <w:rFonts w:ascii="Arial" w:hAnsi="Arial" w:cs="Arial"/>
+          <w:b/>
+          <w:sz w:val="22"/>
+          <w:szCs w:val="22"/>
+        </w:rPr>
       </w:pPr>
     </w:p>
     <w:p>
@@ -3967,7 +4673,25 @@
           <w:sz w:val="22"/>
           <w:szCs w:val="22"/>
         </w:rPr>
-        <w:t>This chart describes the columns in the ResourceAnnotations spreadsheet:</w:t>
+        <w:t xml:space="preserve">This chart describes the columns in the </w:t>
+      </w:r>
+      <w:proofErr w:type="spellStart"/>
+      <w:r>
+        <w:rPr>
+          <w:rFonts w:ascii="Arial" w:hAnsi="Arial" w:cs="Arial"/>
+          <w:sz w:val="22"/>
+          <w:szCs w:val="22"/>
+        </w:rPr>
+        <w:t>ResourceAnnotations</w:t>
+      </w:r>
+      <w:proofErr w:type="spellEnd"/>
+      <w:r>
+        <w:rPr>
+          <w:rFonts w:ascii="Arial" w:hAnsi="Arial" w:cs="Arial"/>
+          <w:sz w:val="22"/>
+          <w:szCs w:val="22"/>
+        </w:rPr>
+        <w:t xml:space="preserve"> spreadsheet:</w:t>
       </w:r>
     </w:p>
     <w:p>
@@ -4070,6 +4794,7 @@
                 <w:szCs w:val="18"/>
               </w:rPr>
             </w:pPr>
+            <w:proofErr w:type="spellStart"/>
             <w:r>
               <w:rPr>
                 <w:rFonts w:ascii="Calibri" w:hAnsi="Calibri" w:cs="Calibri"/>
@@ -4079,6 +4804,7 @@
               </w:rPr>
               <w:t>DataSourceName</w:t>
             </w:r>
+            <w:proofErr w:type="spellEnd"/>
           </w:p>
         </w:tc>
         <w:tc>
@@ -4102,7 +4828,27 @@
                 <w:sz w:val="22"/>
                 <w:szCs w:val="18"/>
               </w:rPr>
-              <w:t>The data source name that the ResourcePath maps to if applicable.</w:t>
+              <w:t xml:space="preserve">The data source name that the </w:t>
+            </w:r>
+            <w:proofErr w:type="spellStart"/>
+            <w:r>
+              <w:rPr>
+                <w:rFonts w:ascii="Calibri" w:hAnsi="Calibri" w:cs="Calibri"/>
+                <w:color w:val="000000"/>
+                <w:sz w:val="22"/>
+                <w:szCs w:val="18"/>
+              </w:rPr>
+              <w:t>ResourcePath</w:t>
+            </w:r>
+            <w:proofErr w:type="spellEnd"/>
+            <w:r>
+              <w:rPr>
+                <w:rFonts w:ascii="Calibri" w:hAnsi="Calibri" w:cs="Calibri"/>
+                <w:color w:val="000000"/>
+                <w:sz w:val="22"/>
+                <w:szCs w:val="18"/>
+              </w:rPr>
+              <w:t xml:space="preserve"> maps to if applicable.</w:t>
             </w:r>
           </w:p>
         </w:tc>
@@ -4122,6 +4868,7 @@
                 <w:szCs w:val="18"/>
               </w:rPr>
             </w:pPr>
+            <w:proofErr w:type="spellStart"/>
             <w:r>
               <w:rPr>
                 <w:rFonts w:ascii="Calibri" w:hAnsi="Calibri" w:cs="Calibri"/>
@@ -4131,6 +4878,7 @@
               </w:rPr>
               <w:t>DataSourceType</w:t>
             </w:r>
+            <w:proofErr w:type="spellEnd"/>
           </w:p>
         </w:tc>
         <w:tc>
@@ -4154,7 +4902,27 @@
                 <w:sz w:val="22"/>
                 <w:szCs w:val="18"/>
               </w:rPr>
-              <w:t>The data source type that the ResourcePath maps to if applicable.</w:t>
+              <w:t xml:space="preserve">The data source type that the </w:t>
+            </w:r>
+            <w:proofErr w:type="spellStart"/>
+            <w:r>
+              <w:rPr>
+                <w:rFonts w:ascii="Calibri" w:hAnsi="Calibri" w:cs="Calibri"/>
+                <w:color w:val="000000"/>
+                <w:sz w:val="22"/>
+                <w:szCs w:val="18"/>
+              </w:rPr>
+              <w:t>ResourcePath</w:t>
+            </w:r>
+            <w:proofErr w:type="spellEnd"/>
+            <w:r>
+              <w:rPr>
+                <w:rFonts w:ascii="Calibri" w:hAnsi="Calibri" w:cs="Calibri"/>
+                <w:color w:val="000000"/>
+                <w:sz w:val="22"/>
+                <w:szCs w:val="18"/>
+              </w:rPr>
+              <w:t xml:space="preserve"> maps to if applicable.</w:t>
             </w:r>
           </w:p>
         </w:tc>
@@ -4174,6 +4942,7 @@
                 <w:szCs w:val="18"/>
               </w:rPr>
             </w:pPr>
+            <w:proofErr w:type="spellStart"/>
             <w:r>
               <w:rPr>
                 <w:rFonts w:ascii="Calibri" w:hAnsi="Calibri" w:cs="Calibri"/>
@@ -4183,6 +4952,7 @@
               </w:rPr>
               <w:t>DataSourceHostname</w:t>
             </w:r>
+            <w:proofErr w:type="spellEnd"/>
           </w:p>
         </w:tc>
         <w:tc>
@@ -4206,7 +4976,27 @@
                 <w:sz w:val="22"/>
                 <w:szCs w:val="18"/>
               </w:rPr>
-              <w:t>The data source hostname that the ResourcePath maps to if applicable.</w:t>
+              <w:t xml:space="preserve">The data source hostname that the </w:t>
+            </w:r>
+            <w:proofErr w:type="spellStart"/>
+            <w:r>
+              <w:rPr>
+                <w:rFonts w:ascii="Calibri" w:hAnsi="Calibri" w:cs="Calibri"/>
+                <w:color w:val="000000"/>
+                <w:sz w:val="22"/>
+                <w:szCs w:val="18"/>
+              </w:rPr>
+              <w:t>ResourcePath</w:t>
+            </w:r>
+            <w:proofErr w:type="spellEnd"/>
+            <w:r>
+              <w:rPr>
+                <w:rFonts w:ascii="Calibri" w:hAnsi="Calibri" w:cs="Calibri"/>
+                <w:color w:val="000000"/>
+                <w:sz w:val="22"/>
+                <w:szCs w:val="18"/>
+              </w:rPr>
+              <w:t xml:space="preserve"> maps to if applicable.</w:t>
             </w:r>
           </w:p>
         </w:tc>
@@ -4227,6 +5017,7 @@
                 <w:szCs w:val="18"/>
               </w:rPr>
             </w:pPr>
+            <w:proofErr w:type="spellStart"/>
             <w:r>
               <w:rPr>
                 <w:rFonts w:ascii="Calibri" w:hAnsi="Calibri" w:cs="Calibri"/>
@@ -4237,6 +5028,7 @@
               </w:rPr>
               <w:t>PhysicalName</w:t>
             </w:r>
+            <w:proofErr w:type="spellEnd"/>
           </w:p>
         </w:tc>
         <w:tc>
@@ -4299,6 +5091,7 @@
                 <w:szCs w:val="18"/>
               </w:rPr>
             </w:pPr>
+            <w:proofErr w:type="spellStart"/>
             <w:r>
               <w:rPr>
                 <w:rFonts w:ascii="Calibri" w:hAnsi="Calibri" w:cs="Calibri"/>
@@ -4309,6 +5102,7 @@
               </w:rPr>
               <w:t>PhysicalType</w:t>
             </w:r>
+            <w:proofErr w:type="spellEnd"/>
           </w:p>
         </w:tc>
         <w:tc>
@@ -4371,6 +5165,7 @@
                 <w:szCs w:val="18"/>
               </w:rPr>
             </w:pPr>
+            <w:proofErr w:type="spellStart"/>
             <w:r>
               <w:rPr>
                 <w:rFonts w:ascii="Calibri" w:hAnsi="Calibri" w:cs="Calibri"/>
@@ -4381,6 +5176,7 @@
               </w:rPr>
               <w:t>ResourcePath</w:t>
             </w:r>
+            <w:proofErr w:type="spellEnd"/>
           </w:p>
         </w:tc>
         <w:tc>
@@ -4462,6 +5258,7 @@
                 <w:szCs w:val="18"/>
               </w:rPr>
             </w:pPr>
+            <w:proofErr w:type="spellStart"/>
             <w:r>
               <w:rPr>
                 <w:rFonts w:ascii="Calibri" w:hAnsi="Calibri" w:cs="Calibri"/>
@@ -4472,6 +5269,7 @@
               </w:rPr>
               <w:t>ResourceAnnotation</w:t>
             </w:r>
+            <w:proofErr w:type="spellEnd"/>
           </w:p>
         </w:tc>
         <w:tc>
@@ -4495,7 +5293,27 @@
                 <w:sz w:val="22"/>
                 <w:szCs w:val="18"/>
               </w:rPr>
-              <w:t xml:space="preserve">The mult-line annotation of the </w:t>
+              <w:t xml:space="preserve">The </w:t>
+            </w:r>
+            <w:proofErr w:type="spellStart"/>
+            <w:r>
+              <w:rPr>
+                <w:rFonts w:ascii="Calibri" w:hAnsi="Calibri" w:cs="Calibri"/>
+                <w:color w:val="000000"/>
+                <w:sz w:val="22"/>
+                <w:szCs w:val="18"/>
+              </w:rPr>
+              <w:t>mult</w:t>
+            </w:r>
+            <w:proofErr w:type="spellEnd"/>
+            <w:r>
+              <w:rPr>
+                <w:rFonts w:ascii="Calibri" w:hAnsi="Calibri" w:cs="Calibri"/>
+                <w:color w:val="000000"/>
+                <w:sz w:val="22"/>
+                <w:szCs w:val="18"/>
+              </w:rPr>
+              <w:t xml:space="preserve">-line annotation of the </w:t>
             </w:r>
             <w:r>
               <w:rPr>
@@ -4533,6 +5351,7 @@
                 <w:szCs w:val="18"/>
               </w:rPr>
             </w:pPr>
+            <w:proofErr w:type="spellStart"/>
             <w:r>
               <w:rPr>
                 <w:rFonts w:ascii="Calibri" w:hAnsi="Calibri" w:cs="Calibri"/>
@@ -4542,6 +5361,7 @@
               </w:rPr>
               <w:t>ColumnDependencies</w:t>
             </w:r>
+            <w:proofErr w:type="spellEnd"/>
           </w:p>
         </w:tc>
         <w:tc>
@@ -4596,7 +5416,7 @@
       <w:pPr>
         <w:pStyle w:val="Heading1Numbered"/>
       </w:pPr>
-      <w:bookmarkStart w:id="35" w:name="_Toc501020640"/>
+      <w:bookmarkStart w:id="35" w:name="_Toc536741710"/>
       <w:r>
         <w:lastRenderedPageBreak/>
         <w:t>Manage Annotation Scripts Method Definitions</w:t>
@@ -4610,7 +5430,7 @@
       <w:bookmarkStart w:id="36" w:name="_Toc362605230"/>
       <w:bookmarkStart w:id="37" w:name="_Toc386358895"/>
       <w:bookmarkStart w:id="38" w:name="_Toc483577588"/>
-      <w:bookmarkStart w:id="39" w:name="_Toc501020641"/>
+      <w:bookmarkStart w:id="39" w:name="_Toc536741711"/>
       <w:r>
         <w:t>Detailed Definitions</w:t>
       </w:r>
@@ -4633,9 +5453,9 @@
       </w:pPr>
       <w:bookmarkStart w:id="40" w:name="_Project_Maintenance:_Generate"/>
       <w:bookmarkStart w:id="41" w:name="_Toc483577589"/>
-      <w:bookmarkStart w:id="42" w:name="_Toc501020642"/>
-      <w:bookmarkStart w:id="43" w:name="_Toc362605233"/>
-      <w:bookmarkStart w:id="44" w:name="_Toc386358898"/>
+      <w:bookmarkStart w:id="42" w:name="_Toc362605233"/>
+      <w:bookmarkStart w:id="43" w:name="_Toc386358898"/>
+      <w:bookmarkStart w:id="44" w:name="_Toc536741712"/>
       <w:bookmarkEnd w:id="40"/>
       <w:r>
         <w:t>Annotation</w:t>
@@ -4647,7 +5467,7 @@
         <w:t>Generate Annotations</w:t>
       </w:r>
       <w:bookmarkEnd w:id="41"/>
-      <w:bookmarkEnd w:id="42"/>
+      <w:bookmarkEnd w:id="44"/>
     </w:p>
     <w:p>
       <w:pPr>
@@ -4663,7 +5483,8 @@
         </w:rPr>
       </w:pPr>
       <w:bookmarkStart w:id="45" w:name="_Toc483577590"/>
-      <w:bookmarkStart w:id="46" w:name="_Toc501020643"/>
+      <w:bookmarkStart w:id="46" w:name="_Toc536741713"/>
+      <w:proofErr w:type="spellStart"/>
       <w:r>
         <w:rPr>
           <w:rStyle w:val="Heading3Char"/>
@@ -4672,6 +5493,7 @@
       </w:r>
       <w:bookmarkEnd w:id="45"/>
       <w:bookmarkEnd w:id="46"/>
+      <w:proofErr w:type="spellEnd"/>
       <w:r>
         <w:rPr>
           <w:rStyle w:val="Heading3Char"/>
@@ -4862,6 +5684,7 @@
                 <w:sz w:val="20"/>
               </w:rPr>
             </w:pPr>
+            <w:proofErr w:type="spellStart"/>
             <w:r>
               <w:rPr>
                 <w:rFonts w:asciiTheme="majorHAnsi" w:hAnsiTheme="majorHAnsi"/>
@@ -4869,7 +5692,17 @@
                 <w:sz w:val="20"/>
                 <w:szCs w:val="22"/>
               </w:rPr>
-              <w:t xml:space="preserve">startingPath </w:t>
+              <w:t>startingPath</w:t>
+            </w:r>
+            <w:proofErr w:type="spellEnd"/>
+            <w:r>
+              <w:rPr>
+                <w:rFonts w:asciiTheme="majorHAnsi" w:hAnsiTheme="majorHAnsi"/>
+                <w:b/>
+                <w:sz w:val="20"/>
+                <w:szCs w:val="22"/>
+              </w:rPr>
+              <w:t xml:space="preserve"> </w:t>
             </w:r>
             <w:r>
               <w:rPr>
@@ -4877,7 +5710,25 @@
                 <w:sz w:val="20"/>
                 <w:szCs w:val="22"/>
               </w:rPr>
-              <w:t>– path to folder that is one level below the published data service folder.  Note: the startingPath may be a parent path as the procedure.  This procedure recursively drills into child folder paths to find views.  The reason for one level below the published is because this is where Business Directory gets the column annotations.</w:t>
+              <w:t xml:space="preserve">– path to folder that is one level below the published data service folder.  Note: the </w:t>
+            </w:r>
+            <w:proofErr w:type="spellStart"/>
+            <w:r>
+              <w:rPr>
+                <w:rFonts w:asciiTheme="majorHAnsi" w:hAnsiTheme="majorHAnsi"/>
+                <w:sz w:val="20"/>
+                <w:szCs w:val="22"/>
+              </w:rPr>
+              <w:t>startingPath</w:t>
+            </w:r>
+            <w:proofErr w:type="spellEnd"/>
+            <w:r>
+              <w:rPr>
+                <w:rFonts w:asciiTheme="majorHAnsi" w:hAnsiTheme="majorHAnsi"/>
+                <w:sz w:val="20"/>
+                <w:szCs w:val="22"/>
+              </w:rPr>
+              <w:t xml:space="preserve"> may be a parent path as the procedure.  This procedure recursively drills into child folder paths to find views.  The reason for one level below the published is because this is where Business Directory gets the column annotations.</w:t>
             </w:r>
           </w:p>
         </w:tc>
@@ -4937,13 +5788,23 @@
                 <w:sz w:val="20"/>
               </w:rPr>
             </w:pPr>
+            <w:proofErr w:type="spellStart"/>
             <w:r>
               <w:rPr>
                 <w:rFonts w:asciiTheme="majorHAnsi" w:hAnsiTheme="majorHAnsi"/>
                 <w:b/>
                 <w:sz w:val="20"/>
               </w:rPr>
-              <w:t xml:space="preserve">csvFilePath </w:t>
+              <w:t>csvFilePath</w:t>
+            </w:r>
+            <w:proofErr w:type="spellEnd"/>
+            <w:r>
+              <w:rPr>
+                <w:rFonts w:asciiTheme="majorHAnsi" w:hAnsiTheme="majorHAnsi"/>
+                <w:b/>
+                <w:sz w:val="20"/>
+              </w:rPr>
+              <w:t xml:space="preserve"> </w:t>
             </w:r>
             <w:r>
               <w:rPr>
@@ -4996,15 +5857,15 @@
         <w:pStyle w:val="Heading2"/>
       </w:pPr>
       <w:bookmarkStart w:id="47" w:name="_Toc483577591"/>
-      <w:bookmarkStart w:id="48" w:name="_Toc501020644"/>
+      <w:bookmarkStart w:id="48" w:name="_Toc536741714"/>
       <w:r>
         <w:t>Annotation</w:t>
       </w:r>
       <w:r>
         <w:t xml:space="preserve"> Maintenance: </w:t>
       </w:r>
+      <w:bookmarkEnd w:id="42"/>
       <w:bookmarkEnd w:id="43"/>
-      <w:bookmarkEnd w:id="44"/>
       <w:r>
         <w:t>Update Annotations</w:t>
       </w:r>
@@ -5025,7 +5886,8 @@
         </w:rPr>
       </w:pPr>
       <w:bookmarkStart w:id="49" w:name="_Toc483577592"/>
-      <w:bookmarkStart w:id="50" w:name="_Toc501020645"/>
+      <w:bookmarkStart w:id="50" w:name="_Toc536741715"/>
+      <w:proofErr w:type="spellStart"/>
       <w:r>
         <w:rPr>
           <w:rStyle w:val="Heading3Char"/>
@@ -5034,6 +5896,7 @@
       </w:r>
       <w:bookmarkEnd w:id="49"/>
       <w:bookmarkEnd w:id="50"/>
+      <w:proofErr w:type="spellEnd"/>
       <w:r>
         <w:rPr>
           <w:rStyle w:val="Heading3Char"/>
@@ -5069,7 +5932,21 @@
         <w:rPr>
           <w:rFonts w:cs="Arial"/>
         </w:rPr>
-        <w:t xml:space="preserve">The main objective is to update the resources and columns at the level directly below the published datasource layer in </w:t>
+        <w:t xml:space="preserve">The main objective is to update the resources and columns at the level directly below the published </w:t>
+      </w:r>
+      <w:proofErr w:type="spellStart"/>
+      <w:r>
+        <w:rPr>
+          <w:rFonts w:cs="Arial"/>
+        </w:rPr>
+        <w:t>datasource</w:t>
+      </w:r>
+      <w:proofErr w:type="spellEnd"/>
+      <w:r>
+        <w:rPr>
+          <w:rFonts w:cs="Arial"/>
+        </w:rPr>
+        <w:t xml:space="preserve"> layer in </w:t>
       </w:r>
       <w:r>
         <w:rPr>
@@ -5244,7 +6121,45 @@
         <w:rPr>
           <w:rFonts w:cs="Arial"/>
         </w:rPr>
-        <w:t>If the PhysicalType = 'TABLE' then the table annotation will be modified otherwise it is assumed to be a COLUMN</w:t>
+        <w:t xml:space="preserve">If the </w:t>
+      </w:r>
+      <w:proofErr w:type="spellStart"/>
+      <w:r>
+        <w:rPr>
+          <w:rFonts w:cs="Arial"/>
+        </w:rPr>
+        <w:t>PhysicalType</w:t>
+      </w:r>
+      <w:proofErr w:type="spellEnd"/>
+      <w:r>
+        <w:rPr>
+          <w:rFonts w:cs="Arial"/>
+        </w:rPr>
+        <w:t xml:space="preserve"> = </w:t>
+      </w:r>
+      <w:r>
+        <w:rPr>
+          <w:rFonts w:cs="Arial"/>
+        </w:rPr>
+        <w:t>‘</w:t>
+      </w:r>
+      <w:r>
+        <w:rPr>
+          <w:rFonts w:cs="Arial"/>
+        </w:rPr>
+        <w:t>TABLE</w:t>
+      </w:r>
+      <w:r>
+        <w:rPr>
+          <w:rFonts w:cs="Arial"/>
+        </w:rPr>
+        <w:t>’</w:t>
+      </w:r>
+      <w:r>
+        <w:rPr>
+          <w:rFonts w:cs="Arial"/>
+        </w:rPr>
+        <w:t xml:space="preserve"> then the table annotation will be modified otherwise it is assumed to be a COLUMN</w:t>
       </w:r>
       <w:r>
         <w:rPr>
@@ -5410,6 +6325,7 @@
                 <w:sz w:val="20"/>
               </w:rPr>
             </w:pPr>
+            <w:proofErr w:type="spellStart"/>
             <w:r>
               <w:rPr>
                 <w:rFonts w:asciiTheme="majorHAnsi" w:hAnsiTheme="majorHAnsi"/>
@@ -5417,7 +6333,17 @@
                 <w:sz w:val="20"/>
                 <w:szCs w:val="22"/>
               </w:rPr>
-              <w:t xml:space="preserve">performUpdate </w:t>
+              <w:t>performUpdate</w:t>
+            </w:r>
+            <w:proofErr w:type="spellEnd"/>
+            <w:r>
+              <w:rPr>
+                <w:rFonts w:asciiTheme="majorHAnsi" w:hAnsiTheme="majorHAnsi"/>
+                <w:b/>
+                <w:sz w:val="20"/>
+                <w:szCs w:val="22"/>
+              </w:rPr>
+              <w:t xml:space="preserve"> </w:t>
             </w:r>
             <w:r>
               <w:rPr>
@@ -5432,7 +6358,21 @@
                 <w:rFonts w:asciiTheme="majorHAnsi" w:hAnsiTheme="majorHAnsi"/>
                 <w:sz w:val="20"/>
               </w:rPr>
-              <w:t>environments.  Basically it is used for testing purposes and developing new functionality.</w:t>
+              <w:t>environments.  Basically</w:t>
+            </w:r>
+            <w:r>
+              <w:rPr>
+                <w:rFonts w:asciiTheme="majorHAnsi" w:hAnsiTheme="majorHAnsi"/>
+                <w:sz w:val="20"/>
+              </w:rPr>
+              <w:t>,</w:t>
+            </w:r>
+            <w:r>
+              <w:rPr>
+                <w:rFonts w:asciiTheme="majorHAnsi" w:hAnsiTheme="majorHAnsi"/>
+                <w:sz w:val="20"/>
+              </w:rPr>
+              <w:t xml:space="preserve"> it is used for testing purposes and developing new functionality.</w:t>
             </w:r>
           </w:p>
         </w:tc>
@@ -5490,69 +6430,98 @@
               <w:rPr>
                 <w:rFonts w:asciiTheme="majorHAnsi" w:hAnsiTheme="majorHAnsi"/>
                 <w:sz w:val="20"/>
+                <w:szCs w:val="22"/>
               </w:rPr>
             </w:pPr>
+            <w:proofErr w:type="spellStart"/>
             <w:r>
               <w:rPr>
                 <w:rFonts w:asciiTheme="majorHAnsi" w:hAnsiTheme="majorHAnsi"/>
                 <w:b/>
                 <w:sz w:val="20"/>
-              </w:rPr>
-              <w:t xml:space="preserve">inSqlStatement </w:t>
+                <w:szCs w:val="22"/>
+              </w:rPr>
+              <w:t>updatePublishedResourceAnnotation</w:t>
+            </w:r>
+            <w:proofErr w:type="spellEnd"/>
+            <w:r>
+              <w:rPr>
+                <w:rFonts w:asciiTheme="majorHAnsi" w:hAnsiTheme="majorHAnsi"/>
+                <w:b/>
+                <w:sz w:val="20"/>
+                <w:szCs w:val="22"/>
+              </w:rPr>
+              <w:t xml:space="preserve"> </w:t>
             </w:r>
             <w:r>
               <w:rPr>
                 <w:rFonts w:asciiTheme="majorHAnsi" w:hAnsiTheme="majorHAnsi"/>
                 <w:sz w:val="20"/>
-              </w:rPr>
-              <w:t xml:space="preserve">– The table is provided by the user but the </w:t>
+                <w:szCs w:val="22"/>
+              </w:rPr>
+              <w:t xml:space="preserve">– </w:t>
             </w:r>
             <w:r>
               <w:rPr>
                 <w:rFonts w:asciiTheme="majorHAnsi" w:hAnsiTheme="majorHAnsi"/>
                 <w:sz w:val="20"/>
-                <w:u w:val="single"/>
-              </w:rPr>
-              <w:t>columns must match exactly</w:t>
-            </w:r>
-            <w:r>
-              <w:rPr>
-                <w:rFonts w:asciiTheme="majorHAnsi" w:hAnsiTheme="majorHAnsi"/>
-                <w:sz w:val="20"/>
-              </w:rPr>
-              <w:t xml:space="preserve"> as shown.</w:t>
+                <w:szCs w:val="22"/>
+              </w:rPr>
+              <w:t>Update Published Resource Annotation</w:t>
             </w:r>
           </w:p>
           <w:p>
             <w:pPr>
               <w:spacing w:after="120"/>
+              <w:ind w:left="720"/>
               <w:rPr>
                 <w:rFonts w:asciiTheme="majorHAnsi" w:hAnsiTheme="majorHAnsi"/>
                 <w:sz w:val="20"/>
+                <w:szCs w:val="22"/>
               </w:rPr>
             </w:pPr>
             <w:r>
               <w:rPr>
                 <w:rFonts w:asciiTheme="majorHAnsi" w:hAnsiTheme="majorHAnsi"/>
                 <w:sz w:val="20"/>
-              </w:rPr>
-              <w:t xml:space="preserve">This strategy allows the user to store there annotations in their own datasource [excel or database] in order to manage their annotations.  </w:t>
+                <w:szCs w:val="22"/>
+              </w:rPr>
+              <w:t xml:space="preserve">0=do not push annotation to </w:t>
+            </w:r>
+            <w:r>
+              <w:rPr>
+                <w:rFonts w:asciiTheme="majorHAnsi" w:hAnsiTheme="majorHAnsi"/>
+                <w:sz w:val="20"/>
+                <w:szCs w:val="22"/>
+              </w:rPr>
+              <w:t xml:space="preserve">the </w:t>
+            </w:r>
+            <w:r>
+              <w:rPr>
+                <w:rFonts w:asciiTheme="majorHAnsi" w:hAnsiTheme="majorHAnsi"/>
+                <w:sz w:val="20"/>
+                <w:szCs w:val="22"/>
+              </w:rPr>
+              <w:t xml:space="preserve">published resource, </w:t>
             </w:r>
           </w:p>
           <w:p>
             <w:pPr>
               <w:spacing w:after="120"/>
+              <w:ind w:left="720"/>
               <w:rPr>
                 <w:rFonts w:asciiTheme="majorHAnsi" w:hAnsiTheme="majorHAnsi"/>
                 <w:sz w:val="20"/>
+                <w:szCs w:val="22"/>
               </w:rPr>
             </w:pPr>
             <w:r>
               <w:rPr>
                 <w:rFonts w:asciiTheme="majorHAnsi" w:hAnsiTheme="majorHAnsi"/>
                 <w:sz w:val="20"/>
-              </w:rPr>
-              <w:t xml:space="preserve">Default Select if inSqlStatement is left null: </w:t>
+                <w:szCs w:val="22"/>
+              </w:rPr>
+              <w:t>1=perform the update of the published (LINK) resource annotation.</w:t>
             </w:r>
           </w:p>
           <w:p>
@@ -5561,29 +6530,42 @@
               <w:rPr>
                 <w:rFonts w:asciiTheme="majorHAnsi" w:hAnsiTheme="majorHAnsi"/>
                 <w:sz w:val="20"/>
+                <w:szCs w:val="22"/>
               </w:rPr>
             </w:pPr>
             <w:r>
               <w:rPr>
                 <w:rFonts w:asciiTheme="majorHAnsi" w:hAnsiTheme="majorHAnsi"/>
                 <w:sz w:val="20"/>
-              </w:rPr>
-              <w:t xml:space="preserve">select </w:t>
-            </w:r>
-            <w:r>
-              <w:rPr>
-                <w:rFonts w:asciiTheme="majorHAnsi" w:hAnsiTheme="majorHAnsi"/>
-                <w:b/>
-                <w:sz w:val="20"/>
-              </w:rPr>
-              <w:t>PhysicalName, PhysicalType, ResourcePath, ResourceAnnotation</w:t>
-            </w:r>
+                <w:szCs w:val="22"/>
+              </w:rPr>
+              <w:t xml:space="preserve">Business Directory gets table and procedure metadata directly from the published (LINK) resource.  Therefore, </w:t>
+            </w:r>
+            <w:proofErr w:type="spellStart"/>
             <w:r>
               <w:rPr>
                 <w:rFonts w:asciiTheme="majorHAnsi" w:hAnsiTheme="majorHAnsi"/>
                 <w:sz w:val="20"/>
-              </w:rPr>
-              <w:t xml:space="preserve"> from /shared/ASAssets/BestPractices_v81/ManageAnnotations/Formatting/ResourceAnnotations</w:t>
+                <w:szCs w:val="22"/>
+              </w:rPr>
+              <w:t>updateAnnotations</w:t>
+            </w:r>
+            <w:proofErr w:type="spellEnd"/>
+            <w:r>
+              <w:rPr>
+                <w:rFonts w:asciiTheme="majorHAnsi" w:hAnsiTheme="majorHAnsi"/>
+                <w:sz w:val="20"/>
+                <w:szCs w:val="22"/>
+              </w:rPr>
+              <w:t xml:space="preserve"> </w:t>
+            </w:r>
+            <w:r>
+              <w:rPr>
+                <w:rFonts w:asciiTheme="majorHAnsi" w:hAnsiTheme="majorHAnsi"/>
+                <w:sz w:val="20"/>
+                <w:szCs w:val="22"/>
+              </w:rPr>
+              <w:t>provides an option to push the resource metadata up to all published resources that are linked to the resource being updated.</w:t>
             </w:r>
           </w:p>
         </w:tc>
@@ -5604,7 +6586,7 @@
                 <w:rFonts w:asciiTheme="majorHAnsi" w:hAnsiTheme="majorHAnsi"/>
                 <w:sz w:val="20"/>
               </w:rPr>
-              <w:t>LONGVARCHAR</w:t>
+              <w:t>INTEGER</w:t>
             </w:r>
           </w:p>
         </w:tc>
@@ -5627,7 +6609,7 @@
                 <w:rFonts w:asciiTheme="majorHAnsi" w:hAnsiTheme="majorHAnsi"/>
                 <w:sz w:val="20"/>
               </w:rPr>
-              <w:t>OUT</w:t>
+              <w:t>IN</w:t>
             </w:r>
           </w:p>
         </w:tc>
@@ -5640,18 +6622,287 @@
               <w:spacing w:after="120"/>
               <w:rPr>
                 <w:rFonts w:asciiTheme="majorHAnsi" w:hAnsiTheme="majorHAnsi"/>
-                <w:b/>
                 <w:sz w:val="20"/>
               </w:rPr>
             </w:pPr>
+            <w:proofErr w:type="spellStart"/>
             <w:r>
               <w:rPr>
                 <w:rFonts w:asciiTheme="majorHAnsi" w:hAnsiTheme="majorHAnsi"/>
                 <w:b/>
                 <w:sz w:val="20"/>
               </w:rPr>
+              <w:t>inSqlStatement</w:t>
+            </w:r>
+            <w:proofErr w:type="spellEnd"/>
+            <w:r>
+              <w:rPr>
+                <w:rFonts w:asciiTheme="majorHAnsi" w:hAnsiTheme="majorHAnsi"/>
+                <w:b/>
+                <w:sz w:val="20"/>
+              </w:rPr>
+              <w:t xml:space="preserve"> </w:t>
+            </w:r>
+            <w:r>
+              <w:rPr>
+                <w:rFonts w:asciiTheme="majorHAnsi" w:hAnsiTheme="majorHAnsi"/>
+                <w:sz w:val="20"/>
+              </w:rPr>
+              <w:t xml:space="preserve">– The table is provided by the user but the </w:t>
+            </w:r>
+            <w:r>
+              <w:rPr>
+                <w:rFonts w:asciiTheme="majorHAnsi" w:hAnsiTheme="majorHAnsi"/>
+                <w:sz w:val="20"/>
+                <w:u w:val="single"/>
+              </w:rPr>
+              <w:t>columns must match exactly</w:t>
+            </w:r>
+            <w:r>
+              <w:rPr>
+                <w:rFonts w:asciiTheme="majorHAnsi" w:hAnsiTheme="majorHAnsi"/>
+                <w:sz w:val="20"/>
+              </w:rPr>
+              <w:t xml:space="preserve"> as shown.</w:t>
+            </w:r>
+          </w:p>
+          <w:p>
+            <w:pPr>
+              <w:spacing w:after="120"/>
+              <w:rPr>
+                <w:rFonts w:asciiTheme="majorHAnsi" w:hAnsiTheme="majorHAnsi"/>
+                <w:sz w:val="20"/>
+              </w:rPr>
+            </w:pPr>
+            <w:r>
+              <w:rPr>
+                <w:rFonts w:asciiTheme="majorHAnsi" w:hAnsiTheme="majorHAnsi"/>
+                <w:sz w:val="20"/>
+              </w:rPr>
+              <w:t xml:space="preserve">This strategy allows the user to store </w:t>
+            </w:r>
+            <w:proofErr w:type="spellStart"/>
+            <w:proofErr w:type="gramStart"/>
+            <w:r>
+              <w:rPr>
+                <w:rFonts w:asciiTheme="majorHAnsi" w:hAnsiTheme="majorHAnsi"/>
+                <w:sz w:val="20"/>
+              </w:rPr>
+              <w:t>there</w:t>
+            </w:r>
+            <w:proofErr w:type="spellEnd"/>
+            <w:proofErr w:type="gramEnd"/>
+            <w:r>
+              <w:rPr>
+                <w:rFonts w:asciiTheme="majorHAnsi" w:hAnsiTheme="majorHAnsi"/>
+                <w:sz w:val="20"/>
+              </w:rPr>
+              <w:t xml:space="preserve"> annotations in their own </w:t>
+            </w:r>
+            <w:proofErr w:type="spellStart"/>
+            <w:r>
+              <w:rPr>
+                <w:rFonts w:asciiTheme="majorHAnsi" w:hAnsiTheme="majorHAnsi"/>
+                <w:sz w:val="20"/>
+              </w:rPr>
+              <w:t>datasource</w:t>
+            </w:r>
+            <w:proofErr w:type="spellEnd"/>
+            <w:r>
+              <w:rPr>
+                <w:rFonts w:asciiTheme="majorHAnsi" w:hAnsiTheme="majorHAnsi"/>
+                <w:sz w:val="20"/>
+              </w:rPr>
+              <w:t xml:space="preserve"> [excel or database] in order to manage their annotations.  </w:t>
+            </w:r>
+          </w:p>
+          <w:p>
+            <w:pPr>
+              <w:spacing w:after="120"/>
+              <w:rPr>
+                <w:rFonts w:asciiTheme="majorHAnsi" w:hAnsiTheme="majorHAnsi"/>
+                <w:sz w:val="20"/>
+              </w:rPr>
+            </w:pPr>
+            <w:r>
+              <w:rPr>
+                <w:rFonts w:asciiTheme="majorHAnsi" w:hAnsiTheme="majorHAnsi"/>
+                <w:sz w:val="20"/>
+              </w:rPr>
+              <w:t xml:space="preserve">Default Select if </w:t>
+            </w:r>
+            <w:proofErr w:type="spellStart"/>
+            <w:r>
+              <w:rPr>
+                <w:rFonts w:asciiTheme="majorHAnsi" w:hAnsiTheme="majorHAnsi"/>
+                <w:sz w:val="20"/>
+              </w:rPr>
+              <w:t>inSqlStatement</w:t>
+            </w:r>
+            <w:proofErr w:type="spellEnd"/>
+            <w:r>
+              <w:rPr>
+                <w:rFonts w:asciiTheme="majorHAnsi" w:hAnsiTheme="majorHAnsi"/>
+                <w:sz w:val="20"/>
+              </w:rPr>
+              <w:t xml:space="preserve"> is left null: </w:t>
+            </w:r>
+          </w:p>
+          <w:p>
+            <w:pPr>
+              <w:spacing w:after="120"/>
+              <w:rPr>
+                <w:rFonts w:asciiTheme="majorHAnsi" w:hAnsiTheme="majorHAnsi"/>
+                <w:sz w:val="20"/>
+              </w:rPr>
+            </w:pPr>
+            <w:r>
+              <w:rPr>
+                <w:rFonts w:asciiTheme="majorHAnsi" w:hAnsiTheme="majorHAnsi"/>
+                <w:sz w:val="20"/>
+              </w:rPr>
+              <w:t xml:space="preserve">select </w:t>
+            </w:r>
+            <w:proofErr w:type="spellStart"/>
+            <w:r>
+              <w:rPr>
+                <w:rFonts w:asciiTheme="majorHAnsi" w:hAnsiTheme="majorHAnsi"/>
+                <w:b/>
+                <w:sz w:val="20"/>
+              </w:rPr>
+              <w:t>PhysicalName</w:t>
+            </w:r>
+            <w:proofErr w:type="spellEnd"/>
+            <w:r>
+              <w:rPr>
+                <w:rFonts w:asciiTheme="majorHAnsi" w:hAnsiTheme="majorHAnsi"/>
+                <w:b/>
+                <w:sz w:val="20"/>
+              </w:rPr>
+              <w:t xml:space="preserve">, </w:t>
+            </w:r>
+            <w:proofErr w:type="spellStart"/>
+            <w:r>
+              <w:rPr>
+                <w:rFonts w:asciiTheme="majorHAnsi" w:hAnsiTheme="majorHAnsi"/>
+                <w:b/>
+                <w:sz w:val="20"/>
+              </w:rPr>
+              <w:t>PhysicalType</w:t>
+            </w:r>
+            <w:proofErr w:type="spellEnd"/>
+            <w:r>
+              <w:rPr>
+                <w:rFonts w:asciiTheme="majorHAnsi" w:hAnsiTheme="majorHAnsi"/>
+                <w:b/>
+                <w:sz w:val="20"/>
+              </w:rPr>
+              <w:t xml:space="preserve">, </w:t>
+            </w:r>
+            <w:proofErr w:type="spellStart"/>
+            <w:r>
+              <w:rPr>
+                <w:rFonts w:asciiTheme="majorHAnsi" w:hAnsiTheme="majorHAnsi"/>
+                <w:b/>
+                <w:sz w:val="20"/>
+              </w:rPr>
+              <w:t>ResourcePath</w:t>
+            </w:r>
+            <w:proofErr w:type="spellEnd"/>
+            <w:r>
+              <w:rPr>
+                <w:rFonts w:asciiTheme="majorHAnsi" w:hAnsiTheme="majorHAnsi"/>
+                <w:b/>
+                <w:sz w:val="20"/>
+              </w:rPr>
+              <w:t xml:space="preserve">, </w:t>
+            </w:r>
+            <w:proofErr w:type="spellStart"/>
+            <w:r>
+              <w:rPr>
+                <w:rFonts w:asciiTheme="majorHAnsi" w:hAnsiTheme="majorHAnsi"/>
+                <w:b/>
+                <w:sz w:val="20"/>
+              </w:rPr>
+              <w:t>ResourceAnnotation</w:t>
+            </w:r>
+            <w:proofErr w:type="spellEnd"/>
+            <w:r>
+              <w:rPr>
+                <w:rFonts w:asciiTheme="majorHAnsi" w:hAnsiTheme="majorHAnsi"/>
+                <w:sz w:val="20"/>
+              </w:rPr>
+              <w:t xml:space="preserve"> from /shared/ASAssets/BestPractices_v81/ManageAnnotations/Formatting/ResourceAnnotations</w:t>
+            </w:r>
+          </w:p>
+        </w:tc>
+        <w:tc>
+          <w:tcPr>
+            <w:tcW w:w="1901" w:type="dxa"/>
+          </w:tcPr>
+          <w:p>
+            <w:pPr>
+              <w:spacing w:after="120"/>
+              <w:rPr>
+                <w:rFonts w:asciiTheme="majorHAnsi" w:hAnsiTheme="majorHAnsi"/>
+                <w:sz w:val="20"/>
+              </w:rPr>
+            </w:pPr>
+            <w:r>
+              <w:rPr>
+                <w:rFonts w:asciiTheme="majorHAnsi" w:hAnsiTheme="majorHAnsi"/>
+                <w:sz w:val="20"/>
+              </w:rPr>
+              <w:t>LONGVARCHAR</w:t>
+            </w:r>
+          </w:p>
+        </w:tc>
+      </w:tr>
+      <w:tr>
+        <w:tc>
+          <w:tcPr>
+            <w:tcW w:w="1458" w:type="dxa"/>
+          </w:tcPr>
+          <w:p>
+            <w:pPr>
+              <w:spacing w:after="120"/>
+              <w:rPr>
+                <w:rFonts w:asciiTheme="majorHAnsi" w:hAnsiTheme="majorHAnsi"/>
+                <w:sz w:val="20"/>
+              </w:rPr>
+            </w:pPr>
+            <w:r>
+              <w:rPr>
+                <w:rFonts w:asciiTheme="majorHAnsi" w:hAnsiTheme="majorHAnsi"/>
+                <w:sz w:val="20"/>
+              </w:rPr>
+              <w:t>OUT</w:t>
+            </w:r>
+          </w:p>
+        </w:tc>
+        <w:tc>
+          <w:tcPr>
+            <w:tcW w:w="5310" w:type="dxa"/>
+          </w:tcPr>
+          <w:p>
+            <w:pPr>
+              <w:spacing w:after="120"/>
+              <w:rPr>
+                <w:rFonts w:asciiTheme="majorHAnsi" w:hAnsiTheme="majorHAnsi"/>
+                <w:b/>
+                <w:sz w:val="20"/>
+              </w:rPr>
+            </w:pPr>
+            <w:proofErr w:type="spellStart"/>
+            <w:r>
+              <w:rPr>
+                <w:rFonts w:asciiTheme="majorHAnsi" w:hAnsiTheme="majorHAnsi"/>
+                <w:b/>
+                <w:sz w:val="20"/>
+              </w:rPr>
               <w:t>rowsProcessed</w:t>
             </w:r>
+            <w:proofErr w:type="spellEnd"/>
             <w:r>
               <w:rPr>
                 <w:rFonts w:asciiTheme="majorHAnsi" w:hAnsiTheme="majorHAnsi"/>
@@ -5815,7 +7066,7 @@
                       </a:ln>
                       <a:extLst>
                         <a:ext uri="{909E8E84-426E-40dd-AFC4-6F175D3DCCD1}">
-                          <a14:hiddenFill xmlns:mo="http://schemas.microsoft.com/office/mac/office/2008/main" xmlns:mv="urn:schemas-microsoft-com:mac:vml" xmlns:a14="http://schemas.microsoft.com/office/drawing/2010/main" xmlns:w="http://schemas.openxmlformats.org/wordprocessingml/2006/main" xmlns:w10="urn:schemas-microsoft-com:office:word" xmlns:v="urn:schemas-microsoft-com:vml" xmlns:o="urn:schemas-microsoft-com:office:office" xmlns="">
+                          <a14:hiddenFill xmlns="" xmlns:o="urn:schemas-microsoft-com:office:office" xmlns:v="urn:schemas-microsoft-com:vml" xmlns:w10="urn:schemas-microsoft-com:office:word" xmlns:w="http://schemas.openxmlformats.org/wordprocessingml/2006/main" xmlns:a14="http://schemas.microsoft.com/office/drawing/2010/main" xmlns:mv="urn:schemas-microsoft-com:mac:vml" xmlns:mo="http://schemas.microsoft.com/office/mac/office/2008/main">
                             <a:solidFill>
                               <a:srgbClr val="000000"/>
                             </a:solidFill>
@@ -5838,7 +7089,7 @@
             </wp:anchor>
           </w:drawing>
         </mc:Choice>
-        <mc:Fallback xmlns:mo="http://schemas.microsoft.com/office/mac/office/2008/main" xmlns:mv="urn:schemas-microsoft-com:mac:vml">
+        <mc:Fallback xmlns:mv="urn:schemas-microsoft-com:mac:vml" xmlns:mo="http://schemas.microsoft.com/office/mac/office/2008/main">
           <w:pict>
             <v:rect w14:anchorId="255880CE" id="Rectangle 20" o:spid="_x0000_s1026" style="position:absolute;margin-left:-45pt;margin-top:-16.2pt;width:530.5pt;height:36.7pt;z-index:-251662336;visibility:visible;mso-wrap-style:square;mso-width-percent:0;mso-height-percent:0;mso-wrap-distance-left:9pt;mso-wrap-distance-top:0;mso-wrap-distance-right:9pt;mso-wrap-distance-bottom:0;mso-position-horizontal:absolute;mso-position-horizontal-relative:text;mso-position-vertical:absolute;mso-position-vertical-relative:text;mso-width-percent:0;mso-height-percent:0;mso-width-relative:page;mso-height-relative:page;v-text-anchor:top" o:gfxdata="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" filled="f" strokecolor="gray" strokeweight="1pt">
               <v:stroke dashstyle="dash"/>
@@ -6118,14 +7369,14 @@
                       </a:ln>
                       <a:extLst>
                         <a:ext uri="{909E8E84-426E-40dd-AFC4-6F175D3DCCD1}">
-                          <a14:hiddenFill xmlns:mo="http://schemas.microsoft.com/office/mac/office/2008/main" xmlns:mv="urn:schemas-microsoft-com:mac:vml" xmlns:a14="http://schemas.microsoft.com/office/drawing/2010/main" xmlns:w="http://schemas.openxmlformats.org/wordprocessingml/2006/main" xmlns:w10="urn:schemas-microsoft-com:office:word" xmlns:v="urn:schemas-microsoft-com:vml" xmlns:o="urn:schemas-microsoft-com:office:office" xmlns="">
+                          <a14:hiddenFill xmlns="" xmlns:o="urn:schemas-microsoft-com:office:office" xmlns:v="urn:schemas-microsoft-com:vml" xmlns:w10="urn:schemas-microsoft-com:office:word" xmlns:w="http://schemas.openxmlformats.org/wordprocessingml/2006/main" xmlns:a14="http://schemas.microsoft.com/office/drawing/2010/main" xmlns:mv="urn:schemas-microsoft-com:mac:vml" xmlns:mo="http://schemas.microsoft.com/office/mac/office/2008/main">
                             <a:solidFill>
                               <a:srgbClr val="FFFFFF"/>
                             </a:solidFill>
                           </a14:hiddenFill>
                         </a:ext>
                         <a:ext uri="{91240B29-F687-4f45-9708-019B960494DF}">
-                          <a14:hiddenLine xmlns:mo="http://schemas.microsoft.com/office/mac/office/2008/main" xmlns:mv="urn:schemas-microsoft-com:mac:vml" xmlns:a14="http://schemas.microsoft.com/office/drawing/2010/main" xmlns:w="http://schemas.openxmlformats.org/wordprocessingml/2006/main" xmlns:w10="urn:schemas-microsoft-com:office:word" xmlns:v="urn:schemas-microsoft-com:vml" xmlns:o="urn:schemas-microsoft-com:office:office" xmlns="" w="9525">
+                          <a14:hiddenLine xmlns="" xmlns:o="urn:schemas-microsoft-com:office:office" xmlns:v="urn:schemas-microsoft-com:vml" xmlns:w10="urn:schemas-microsoft-com:office:word" xmlns:w="http://schemas.openxmlformats.org/wordprocessingml/2006/main" xmlns:a14="http://schemas.microsoft.com/office/drawing/2010/main" xmlns:mv="urn:schemas-microsoft-com:mac:vml" xmlns:mo="http://schemas.microsoft.com/office/mac/office/2008/main" w="9525">
                             <a:solidFill>
                               <a:srgbClr val="000000"/>
                             </a:solidFill>
@@ -6279,14 +7530,14 @@
                       </a:ln>
                       <a:extLst>
                         <a:ext uri="{909E8E84-426E-40dd-AFC4-6F175D3DCCD1}">
-                          <a14:hiddenFill xmlns:mo="http://schemas.microsoft.com/office/mac/office/2008/main" xmlns:mv="urn:schemas-microsoft-com:mac:vml" xmlns:a14="http://schemas.microsoft.com/office/drawing/2010/main" xmlns:w="http://schemas.openxmlformats.org/wordprocessingml/2006/main" xmlns:w10="urn:schemas-microsoft-com:office:word" xmlns:v="urn:schemas-microsoft-com:vml" xmlns:o="urn:schemas-microsoft-com:office:office" xmlns="">
+                          <a14:hiddenFill xmlns="" xmlns:o="urn:schemas-microsoft-com:office:office" xmlns:v="urn:schemas-microsoft-com:vml" xmlns:w10="urn:schemas-microsoft-com:office:word" xmlns:w="http://schemas.openxmlformats.org/wordprocessingml/2006/main" xmlns:a14="http://schemas.microsoft.com/office/drawing/2010/main" xmlns:mv="urn:schemas-microsoft-com:mac:vml" xmlns:mo="http://schemas.microsoft.com/office/mac/office/2008/main">
                             <a:solidFill>
                               <a:srgbClr val="FFFFFF"/>
                             </a:solidFill>
                           </a14:hiddenFill>
                         </a:ext>
                         <a:ext uri="{91240B29-F687-4f45-9708-019B960494DF}">
-                          <a14:hiddenLine xmlns:mo="http://schemas.microsoft.com/office/mac/office/2008/main" xmlns:mv="urn:schemas-microsoft-com:mac:vml" xmlns:a14="http://schemas.microsoft.com/office/drawing/2010/main" xmlns:w="http://schemas.openxmlformats.org/wordprocessingml/2006/main" xmlns:w10="urn:schemas-microsoft-com:office:word" xmlns:v="urn:schemas-microsoft-com:vml" xmlns:o="urn:schemas-microsoft-com:office:office" xmlns="" w="9525">
+                          <a14:hiddenLine xmlns="" xmlns:o="urn:schemas-microsoft-com:office:office" xmlns:v="urn:schemas-microsoft-com:vml" xmlns:w10="urn:schemas-microsoft-com:office:word" xmlns:w="http://schemas.openxmlformats.org/wordprocessingml/2006/main" xmlns:a14="http://schemas.microsoft.com/office/drawing/2010/main" xmlns:mv="urn:schemas-microsoft-com:mac:vml" xmlns:mo="http://schemas.microsoft.com/office/mac/office/2008/main" w="9525">
                             <a:solidFill>
                               <a:srgbClr val="000000"/>
                             </a:solidFill>
@@ -6476,14 +7727,14 @@
                       </a:ln>
                       <a:extLst>
                         <a:ext uri="{909E8E84-426E-40dd-AFC4-6F175D3DCCD1}">
-                          <a14:hiddenFill xmlns:mo="http://schemas.microsoft.com/office/mac/office/2008/main" xmlns:mv="urn:schemas-microsoft-com:mac:vml" xmlns:a14="http://schemas.microsoft.com/office/drawing/2010/main" xmlns:w="http://schemas.openxmlformats.org/wordprocessingml/2006/main" xmlns:w10="urn:schemas-microsoft-com:office:word" xmlns:v="urn:schemas-microsoft-com:vml" xmlns:o="urn:schemas-microsoft-com:office:office" xmlns="">
+                          <a14:hiddenFill xmlns="" xmlns:o="urn:schemas-microsoft-com:office:office" xmlns:v="urn:schemas-microsoft-com:vml" xmlns:w10="urn:schemas-microsoft-com:office:word" xmlns:w="http://schemas.openxmlformats.org/wordprocessingml/2006/main" xmlns:a14="http://schemas.microsoft.com/office/drawing/2010/main" xmlns:mv="urn:schemas-microsoft-com:mac:vml" xmlns:mo="http://schemas.microsoft.com/office/mac/office/2008/main">
                             <a:solidFill>
                               <a:srgbClr val="FFFFFF"/>
                             </a:solidFill>
                           </a14:hiddenFill>
                         </a:ext>
                         <a:ext uri="{91240B29-F687-4f45-9708-019B960494DF}">
-                          <a14:hiddenLine xmlns:mo="http://schemas.microsoft.com/office/mac/office/2008/main" xmlns:mv="urn:schemas-microsoft-com:mac:vml" xmlns:a14="http://schemas.microsoft.com/office/drawing/2010/main" xmlns:w="http://schemas.openxmlformats.org/wordprocessingml/2006/main" xmlns:w10="urn:schemas-microsoft-com:office:word" xmlns:v="urn:schemas-microsoft-com:vml" xmlns:o="urn:schemas-microsoft-com:office:office" xmlns="" w="9525">
+                          <a14:hiddenLine xmlns="" xmlns:o="urn:schemas-microsoft-com:office:office" xmlns:v="urn:schemas-microsoft-com:vml" xmlns:w10="urn:schemas-microsoft-com:office:word" xmlns:w="http://schemas.openxmlformats.org/wordprocessingml/2006/main" xmlns:a14="http://schemas.microsoft.com/office/drawing/2010/main" xmlns:mv="urn:schemas-microsoft-com:mac:vml" xmlns:mo="http://schemas.microsoft.com/office/mac/office/2008/main" w="9525">
                             <a:solidFill>
                               <a:srgbClr val="000000"/>
                             </a:solidFill>
@@ -6669,7 +7920,7 @@
                       </a:ln>
                       <a:extLst>
                         <a:ext uri="{91240B29-F687-4f45-9708-019B960494DF}">
-                          <a14:hiddenLine xmlns:mo="http://schemas.microsoft.com/office/mac/office/2008/main" xmlns:mv="urn:schemas-microsoft-com:mac:vml" xmlns:a14="http://schemas.microsoft.com/office/drawing/2010/main" xmlns:w="http://schemas.openxmlformats.org/wordprocessingml/2006/main" xmlns:w10="urn:schemas-microsoft-com:office:word" xmlns:v="urn:schemas-microsoft-com:vml" xmlns:o="urn:schemas-microsoft-com:office:office" xmlns="" w="25400">
+                          <a14:hiddenLine xmlns="" xmlns:o="urn:schemas-microsoft-com:office:office" xmlns:v="urn:schemas-microsoft-com:vml" xmlns:w10="urn:schemas-microsoft-com:office:word" xmlns:w="http://schemas.openxmlformats.org/wordprocessingml/2006/main" xmlns:a14="http://schemas.microsoft.com/office/drawing/2010/main" xmlns:mv="urn:schemas-microsoft-com:mac:vml" xmlns:mo="http://schemas.microsoft.com/office/mac/office/2008/main" w="25400">
                             <a:solidFill>
                               <a:srgbClr val="000000"/>
                             </a:solidFill>
@@ -6695,7 +7946,7 @@
             </wp:anchor>
           </w:drawing>
         </mc:Choice>
-        <mc:Fallback xmlns:mo="http://schemas.microsoft.com/office/mac/office/2008/main" xmlns:mv="urn:schemas-microsoft-com:mac:vml">
+        <mc:Fallback xmlns:mv="urn:schemas-microsoft-com:mac:vml" xmlns:mo="http://schemas.microsoft.com/office/mac/office/2008/main">
           <w:pict>
             <v:rect w14:anchorId="62CA1DAF" id="Rectangle 19" o:spid="_x0000_s1026" style="position:absolute;margin-left:-53.1pt;margin-top:-67.35pt;width:554.25pt;height:90.5pt;z-index:251655606;visibility:visible;mso-wrap-style:square;mso-width-percent:0;mso-height-percent:0;mso-wrap-distance-left:9pt;mso-wrap-distance-top:0;mso-wrap-distance-right:9pt;mso-wrap-distance-bottom:0;mso-position-horizontal:absolute;mso-position-horizontal-relative:text;mso-position-vertical:absolute;mso-position-vertical-relative:text;mso-width-percent:0;mso-height-percent:0;mso-width-relative:page;mso-height-relative:page;v-text-anchor:middle" o:gfxdata="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" fillcolor="#ff671b" stroked="f"/>
           </w:pict>
@@ -6785,7 +8036,7 @@
                       </a:ln>
                       <a:extLst>
                         <a:ext uri="{909E8E84-426E-40dd-AFC4-6F175D3DCCD1}">
-                          <a14:hiddenFill xmlns:mo="http://schemas.microsoft.com/office/mac/office/2008/main" xmlns:mv="urn:schemas-microsoft-com:mac:vml" xmlns:a14="http://schemas.microsoft.com/office/drawing/2010/main" xmlns:w="http://schemas.openxmlformats.org/wordprocessingml/2006/main" xmlns:w10="urn:schemas-microsoft-com:office:word" xmlns:v="urn:schemas-microsoft-com:vml" xmlns:o="urn:schemas-microsoft-com:office:office" xmlns="">
+                          <a14:hiddenFill xmlns="" xmlns:o="urn:schemas-microsoft-com:office:office" xmlns:v="urn:schemas-microsoft-com:vml" xmlns:w10="urn:schemas-microsoft-com:office:word" xmlns:w="http://schemas.openxmlformats.org/wordprocessingml/2006/main" xmlns:a14="http://schemas.microsoft.com/office/drawing/2010/main" xmlns:mv="urn:schemas-microsoft-com:mac:vml" xmlns:mo="http://schemas.microsoft.com/office/mac/office/2008/main">
                             <a:solidFill>
                               <a:srgbClr val="000000"/>
                             </a:solidFill>
@@ -6808,7 +8059,7 @@
             </wp:anchor>
           </w:drawing>
         </mc:Choice>
-        <mc:Fallback xmlns:mo="http://schemas.microsoft.com/office/mac/office/2008/main" xmlns:mv="urn:schemas-microsoft-com:mac:vml">
+        <mc:Fallback xmlns:mv="urn:schemas-microsoft-com:mac:vml" xmlns:mo="http://schemas.microsoft.com/office/mac/office/2008/main">
           <w:pict>
             <v:rect w14:anchorId="2588245C" id="Rectangle 16" o:spid="_x0000_s1026" style="position:absolute;margin-left:0;margin-top:0;width:485pt;height:36pt;z-index:-251660288;visibility:visible;mso-wrap-style:square;mso-width-percent:0;mso-height-percent:0;mso-wrap-distance-left:9pt;mso-wrap-distance-top:0;mso-wrap-distance-right:9pt;mso-wrap-distance-bottom:0;mso-position-horizontal:absolute;mso-position-horizontal-relative:text;mso-position-vertical:absolute;mso-position-vertical-relative:text;mso-width-percent:0;mso-height-percent:0;mso-width-relative:page;mso-height-relative:page;v-text-anchor:top" o:gfxdata="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" filled="f" strokecolor="gray" strokeweight="1pt">
               <v:stroke dashstyle="dash"/>
@@ -6876,7 +8127,7 @@
             </wp:anchor>
           </w:drawing>
         </mc:Choice>
-        <mc:Fallback xmlns:mo="http://schemas.microsoft.com/office/mac/office/2008/main" xmlns:mv="urn:schemas-microsoft-com:mac:vml">
+        <mc:Fallback xmlns:mv="urn:schemas-microsoft-com:mac:vml" xmlns:mo="http://schemas.microsoft.com/office/mac/office/2008/main">
           <w:pict>
             <v:rect w14:anchorId="48F317C3" id="Rectangle 15" o:spid="_x0000_s1026" style="position:absolute;margin-left:-45pt;margin-top:0;width:36pt;height:36pt;z-index:251669504;visibility:visible;mso-wrap-style:square;mso-width-percent:0;mso-height-percent:0;mso-wrap-distance-left:9pt;mso-wrap-distance-top:0;mso-wrap-distance-right:9pt;mso-wrap-distance-bottom:0;mso-position-horizontal:absolute;mso-position-horizontal-relative:text;mso-position-vertical:absolute;mso-position-vertical-relative:text;mso-width-percent:0;mso-height-percent:0;mso-width-relative:page;mso-height-relative:page;v-text-anchor:top" o:gfxdata="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" fillcolor="#d0d2d3" stroked="f"/>
           </w:pict>
@@ -6888,7 +8139,23 @@
         <w:rFonts w:ascii="Helvetica" w:hAnsi="Helvetica" w:cs="Arial"/>
         <w:sz w:val="18"/>
       </w:rPr>
-      <w:t xml:space="preserve">How To </w:t>
+      <w:t xml:space="preserve">How </w:t>
+    </w:r>
+    <w:proofErr w:type="gramStart"/>
+    <w:r>
+      <w:rPr>
+        <w:rFonts w:ascii="Helvetica" w:hAnsi="Helvetica" w:cs="Arial"/>
+        <w:sz w:val="18"/>
+      </w:rPr>
+      <w:t>To</w:t>
+    </w:r>
+    <w:proofErr w:type="gramEnd"/>
+    <w:r>
+      <w:rPr>
+        <w:rFonts w:ascii="Helvetica" w:hAnsi="Helvetica" w:cs="Arial"/>
+        <w:sz w:val="18"/>
+      </w:rPr>
+      <w:t xml:space="preserve"> </w:t>
     </w:r>
     <w:r>
       <w:rPr>
@@ -7039,7 +8306,7 @@
                       </a:ln>
                       <a:extLst>
                         <a:ext uri="{91240B29-F687-4f45-9708-019B960494DF}">
-                          <a14:hiddenLine xmlns:mo="http://schemas.microsoft.com/office/mac/office/2008/main" xmlns:mv="urn:schemas-microsoft-com:mac:vml" xmlns:a14="http://schemas.microsoft.com/office/drawing/2010/main" xmlns:w="http://schemas.openxmlformats.org/wordprocessingml/2006/main" xmlns:w10="urn:schemas-microsoft-com:office:word" xmlns:v="urn:schemas-microsoft-com:vml" xmlns:o="urn:schemas-microsoft-com:office:office" xmlns="" w="9525">
+                          <a14:hiddenLine xmlns="" xmlns:o="urn:schemas-microsoft-com:office:office" xmlns:v="urn:schemas-microsoft-com:vml" xmlns:w10="urn:schemas-microsoft-com:office:word" xmlns:w="http://schemas.openxmlformats.org/wordprocessingml/2006/main" xmlns:a14="http://schemas.microsoft.com/office/drawing/2010/main" xmlns:mv="urn:schemas-microsoft-com:mac:vml" xmlns:mo="http://schemas.microsoft.com/office/mac/office/2008/main" w="9525">
                             <a:solidFill>
                               <a:srgbClr val="000000"/>
                             </a:solidFill>
@@ -7065,7 +8332,7 @@
             </wp:anchor>
           </w:drawing>
         </mc:Choice>
-        <mc:Fallback xmlns:mo="http://schemas.microsoft.com/office/mac/office/2008/main" xmlns:mv="urn:schemas-microsoft-com:mac:vml">
+        <mc:Fallback xmlns:mv="urn:schemas-microsoft-com:mac:vml" xmlns:mo="http://schemas.microsoft.com/office/mac/office/2008/main">
           <w:pict>
             <v:rect w14:anchorId="71E336A3" id="Rectangle 14" o:spid="_x0000_s1026" style="position:absolute;margin-left:-53.95pt;margin-top:154.9pt;width:2in;height:477.25pt;z-index:251655460;visibility:visible;mso-wrap-style:square;mso-width-percent:0;mso-height-percent:0;mso-wrap-distance-left:9pt;mso-wrap-distance-top:0;mso-wrap-distance-right:9pt;mso-wrap-distance-bottom:0;mso-position-horizontal:absolute;mso-position-horizontal-relative:text;mso-position-vertical:absolute;mso-position-vertical-relative:text;mso-width-percent:0;mso-height-percent:0;mso-width-relative:page;mso-height-relative:page;v-text-anchor:top" o:gfxdata="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" fillcolor="#1388d8" stroked="f"/>
           </w:pict>
@@ -7116,7 +8383,7 @@
                       </a:ln>
                       <a:extLst>
                         <a:ext uri="{91240B29-F687-4f45-9708-019B960494DF}">
-                          <a14:hiddenLine xmlns:mo="http://schemas.microsoft.com/office/mac/office/2008/main" xmlns:mv="urn:schemas-microsoft-com:mac:vml" xmlns:a14="http://schemas.microsoft.com/office/drawing/2010/main" xmlns:w="http://schemas.openxmlformats.org/wordprocessingml/2006/main" xmlns:w10="urn:schemas-microsoft-com:office:word" xmlns:v="urn:schemas-microsoft-com:vml" xmlns:o="urn:schemas-microsoft-com:office:office" xmlns="" w="9525">
+                          <a14:hiddenLine xmlns="" xmlns:o="urn:schemas-microsoft-com:office:office" xmlns:v="urn:schemas-microsoft-com:vml" xmlns:w10="urn:schemas-microsoft-com:office:word" xmlns:w="http://schemas.openxmlformats.org/wordprocessingml/2006/main" xmlns:a14="http://schemas.microsoft.com/office/drawing/2010/main" xmlns:mv="urn:schemas-microsoft-com:mac:vml" xmlns:mo="http://schemas.microsoft.com/office/mac/office/2008/main" w="9525">
                             <a:solidFill>
                               <a:srgbClr val="000000"/>
                             </a:solidFill>
@@ -7142,7 +8409,7 @@
             </wp:anchor>
           </w:drawing>
         </mc:Choice>
-        <mc:Fallback xmlns:mo="http://schemas.microsoft.com/office/mac/office/2008/main" xmlns:mv="urn:schemas-microsoft-com:mac:vml">
+        <mc:Fallback xmlns:mv="urn:schemas-microsoft-com:mac:vml" xmlns:mo="http://schemas.microsoft.com/office/mac/office/2008/main">
           <w:pict>
             <v:rect w14:anchorId="47B44271" id="Rectangle 7" o:spid="_x0000_s1026" style="position:absolute;margin-left:-53.95pt;margin-top:0;width:2in;height:149.85pt;z-index:-251661166;visibility:visible;mso-wrap-style:square;mso-width-percent:0;mso-height-percent:0;mso-wrap-distance-left:9pt;mso-wrap-distance-top:0;mso-wrap-distance-right:9pt;mso-wrap-distance-bottom:0;mso-position-horizontal:absolute;mso-position-horizontal-relative:text;mso-position-vertical:absolute;mso-position-vertical-relative:text;mso-width-percent:0;mso-height-percent:0;mso-width-relative:page;mso-height-relative:page;v-text-anchor:top" o:gfxdata="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" fillcolor="#444" stroked="f"/>
           </w:pict>
@@ -13223,7 +14490,7 @@
 </file>
 
 <file path=customXml/itemProps1.xml><?xml version="1.0" encoding="utf-8"?>
-<ds:datastoreItem xmlns:ds="http://schemas.openxmlformats.org/officeDocument/2006/customXml" ds:itemID="{C581A7B0-47AA-0648-908B-D176B52ABCA4}">
+<ds:datastoreItem xmlns:ds="http://schemas.openxmlformats.org/officeDocument/2006/customXml" ds:itemID="{EB4F79C4-6C54-164A-B812-A28A1457AF81}">
   <ds:schemaRefs>
     <ds:schemaRef ds:uri="http://schemas.openxmlformats.org/officeDocument/2006/bibliography"/>
   </ds:schemaRefs>
